--- a/README.docx
+++ b/README.docx
@@ -84,18 +84,7 @@
           <w:kern w:val="0"/>
           <w:sz w:val="24"/>
         </w:rPr>
-        <w:t>文档</w:t>
-      </w:r>
-      <w:bookmarkStart w:id="0" w:name="_GoBack"/>
-      <w:bookmarkEnd w:id="0"/>
-      <w:r>
-        <w:rPr>
-          <w:rFonts w:ascii="Heiti SC Medium" w:eastAsia="Heiti SC Medium" w:hAnsi="Heiti SC Medium" w:cs="Times New Roman" w:hint="eastAsia"/>
-          <w:color w:val="24292E"/>
-          <w:kern w:val="0"/>
-          <w:sz w:val="24"/>
-        </w:rPr>
-        <w:t>：</w:t>
+        <w:t>文档：</w:t>
       </w:r>
       <w:r>
         <w:rPr>
@@ -178,6 +167,7 @@
           <w:sz w:val="24"/>
         </w:rPr>
       </w:pPr>
+      <w:proofErr w:type="spellStart"/>
       <w:r>
         <w:rPr>
           <w:rFonts w:ascii="Times New Roman" w:eastAsia="Songti SC" w:hAnsi="Times New Roman" w:cs="Times New Roman"/>
@@ -196,6 +186,7 @@
         </w:rPr>
         <w:t>xml</w:t>
       </w:r>
+      <w:proofErr w:type="spellEnd"/>
     </w:p>
     <w:p>
       <w:pPr>
@@ -214,6 +205,7 @@
           <w:sz w:val="24"/>
         </w:rPr>
       </w:pPr>
+      <w:proofErr w:type="spellStart"/>
       <w:r>
         <w:rPr>
           <w:rFonts w:ascii="Times New Roman" w:eastAsia="Songti SC" w:hAnsi="Times New Roman" w:cs="Times New Roman" w:hint="eastAsia"/>
@@ -223,6 +215,7 @@
         </w:rPr>
         <w:t>wss</w:t>
       </w:r>
+      <w:proofErr w:type="spellEnd"/>
     </w:p>
     <w:p>
       <w:pPr>
@@ -490,7 +483,7 @@
         <w:ind w:firstLineChars="0"/>
         <w:jc w:val="left"/>
         <w:rPr>
-          <w:rFonts w:ascii="Heiti SC Medium" w:eastAsia="Heiti SC Medium" w:hAnsi="Heiti SC Medium" w:cs="Times New Roman"/>
+          <w:rFonts w:ascii="Heiti SC Medium" w:eastAsia="Heiti SC Medium" w:hAnsi="Heiti SC Medium" w:cs="Times New Roman" w:hint="eastAsia"/>
           <w:color w:val="24292E"/>
           <w:kern w:val="0"/>
           <w:sz w:val="24"/>
@@ -503,25 +496,54 @@
           <w:kern w:val="0"/>
           <w:sz w:val="24"/>
         </w:rPr>
-        <w:t>开发语言</w:t>
-      </w:r>
-      <w:r>
-        <w:rPr>
-          <w:rFonts w:ascii="Heiti SC Medium" w:eastAsia="Heiti SC Medium" w:hAnsi="Heiti SC Medium" w:cs="Times New Roman" w:hint="eastAsia"/>
-          <w:color w:val="24292E"/>
-          <w:kern w:val="0"/>
+        <w:t>代码网址：</w:t>
+      </w:r>
+      <w:r>
+        <w:rPr>
+          <w:rFonts w:ascii="Times New Roman" w:hAnsi="Times New Roman" w:cs="Times New Roman"/>
+          <w:color w:val="24292E"/>
           <w:sz w:val="24"/>
         </w:rPr>
-        <w:t>：</w:t>
-      </w:r>
-      <w:r>
-        <w:rPr>
-          <w:rFonts w:ascii="Times New Roman" w:eastAsia="Songti SC" w:hAnsi="Times New Roman" w:cs="Times New Roman"/>
-          <w:color w:val="24292E"/>
-          <w:kern w:val="0"/>
+        <w:fldChar w:fldCharType="begin"/>
+      </w:r>
+      <w:r>
+        <w:rPr>
+          <w:rFonts w:ascii="Times New Roman" w:hAnsi="Times New Roman" w:cs="Times New Roman"/>
+          <w:color w:val="24292E"/>
           <w:sz w:val="24"/>
         </w:rPr>
-        <w:t>NodeJS</w:t>
+        <w:instrText xml:space="preserve"> HYPERLINK "https://github.com/ok-fine/notice.git" </w:instrText>
+      </w:r>
+      <w:r>
+        <w:rPr>
+          <w:rFonts w:ascii="Times New Roman" w:hAnsi="Times New Roman" w:cs="Times New Roman"/>
+          <w:color w:val="24292E"/>
+          <w:sz w:val="24"/>
+        </w:rPr>
+      </w:r>
+      <w:r>
+        <w:rPr>
+          <w:rFonts w:ascii="Times New Roman" w:hAnsi="Times New Roman" w:cs="Times New Roman"/>
+          <w:color w:val="24292E"/>
+          <w:sz w:val="24"/>
+        </w:rPr>
+        <w:fldChar w:fldCharType="separate"/>
+      </w:r>
+      <w:r>
+        <w:rPr>
+          <w:rStyle w:val="a8"/>
+          <w:rFonts w:ascii="Times New Roman" w:hAnsi="Times New Roman" w:cs="Times New Roman"/>
+          <w:sz w:val="24"/>
+        </w:rPr>
+        <w:t>https://github.com/ok-fine/notice.git</w:t>
+      </w:r>
+      <w:r>
+        <w:rPr>
+          <w:rFonts w:ascii="Times New Roman" w:hAnsi="Times New Roman" w:cs="Times New Roman"/>
+          <w:color w:val="24292E"/>
+          <w:sz w:val="24"/>
+        </w:rPr>
+        <w:fldChar w:fldCharType="end"/>
       </w:r>
     </w:p>
     <w:p>
@@ -548,7 +570,7 @@
           <w:kern w:val="0"/>
           <w:sz w:val="24"/>
         </w:rPr>
-        <w:t>选用框架</w:t>
+        <w:t>开发语言</w:t>
       </w:r>
       <w:r>
         <w:rPr>
@@ -566,7 +588,7 @@
           <w:kern w:val="0"/>
           <w:sz w:val="24"/>
         </w:rPr>
-        <w:t>express</w:t>
+        <w:t>NodeJS</w:t>
       </w:r>
     </w:p>
     <w:p>
@@ -593,6 +615,51 @@
           <w:kern w:val="0"/>
           <w:sz w:val="24"/>
         </w:rPr>
+        <w:t>选用框架</w:t>
+      </w:r>
+      <w:r>
+        <w:rPr>
+          <w:rFonts w:ascii="Heiti SC Medium" w:eastAsia="Heiti SC Medium" w:hAnsi="Heiti SC Medium" w:cs="Times New Roman" w:hint="eastAsia"/>
+          <w:color w:val="24292E"/>
+          <w:kern w:val="0"/>
+          <w:sz w:val="24"/>
+        </w:rPr>
+        <w:t>：</w:t>
+      </w:r>
+      <w:r>
+        <w:rPr>
+          <w:rFonts w:ascii="Times New Roman" w:eastAsia="Songti SC" w:hAnsi="Times New Roman" w:cs="Times New Roman"/>
+          <w:color w:val="24292E"/>
+          <w:kern w:val="0"/>
+          <w:sz w:val="24"/>
+        </w:rPr>
+        <w:t>express</w:t>
+      </w:r>
+    </w:p>
+    <w:p>
+      <w:pPr>
+        <w:pStyle w:val="aa"/>
+        <w:widowControl/>
+        <w:numPr>
+          <w:ilvl w:val="0"/>
+          <w:numId w:val="8"/>
+        </w:numPr>
+        <w:ind w:firstLineChars="0"/>
+        <w:jc w:val="left"/>
+        <w:rPr>
+          <w:rFonts w:ascii="Heiti SC Medium" w:eastAsia="Heiti SC Medium" w:hAnsi="Heiti SC Medium" w:cs="Times New Roman"/>
+          <w:color w:val="24292E"/>
+          <w:kern w:val="0"/>
+          <w:sz w:val="24"/>
+        </w:rPr>
+      </w:pPr>
+      <w:r>
+        <w:rPr>
+          <w:rFonts w:ascii="Heiti SC Medium" w:eastAsia="Heiti SC Medium" w:hAnsi="Heiti SC Medium" w:cs="Times New Roman" w:hint="eastAsia"/>
+          <w:color w:val="24292E"/>
+          <w:kern w:val="0"/>
+          <w:sz w:val="24"/>
+        </w:rPr>
         <w:t>选用IDE</w:t>
       </w:r>
     </w:p>
@@ -724,7 +791,7 @@
         <w:ind w:firstLineChars="0"/>
         <w:jc w:val="left"/>
         <w:rPr>
-          <w:rFonts w:ascii="Heiti SC Medium" w:eastAsia="Heiti SC Medium" w:hAnsi="Heiti SC Medium" w:cs="Times New Roman"/>
+          <w:rFonts w:ascii="Heiti SC Medium" w:eastAsia="Heiti SC Medium" w:hAnsi="Heiti SC Medium" w:cs="Times New Roman" w:hint="eastAsia"/>
           <w:color w:val="24292E"/>
           <w:kern w:val="0"/>
           <w:sz w:val="24"/>
@@ -739,21 +806,8 @@
         </w:rPr>
         <w:t>注：详细规范见附录</w:t>
       </w:r>
-    </w:p>
-    <w:p>
-      <w:pPr>
-        <w:widowControl/>
-        <w:spacing w:after="240"/>
-        <w:jc w:val="left"/>
-        <w:rPr>
-          <w:rFonts w:ascii="Times New Roman" w:eastAsia="Songti SC" w:hAnsi="Times New Roman" w:cs="Times New Roman"/>
-          <w:b/>
-          <w:color w:val="24292E"/>
-          <w:kern w:val="0"/>
-          <w:sz w:val="32"/>
-          <w:szCs w:val="32"/>
-        </w:rPr>
-      </w:pPr>
+      <w:bookmarkStart w:id="0" w:name="_GoBack"/>
+      <w:bookmarkEnd w:id="0"/>
     </w:p>
     <w:p>
       <w:pPr>
@@ -833,8 +887,9 @@
           <w:kern w:val="0"/>
           <w:sz w:val="24"/>
         </w:rPr>
-        <w:t>You may want to use editorconfig.org to enforce the formatting settings in your editor. Use the Node.js Style Guide .</w:t>
-      </w:r>
+        <w:t xml:space="preserve">You may want to use editorconfig.org to enforce the formatting settings in your editor. Use the Node.js Style </w:t>
+      </w:r>
+      <w:proofErr w:type="gramStart"/>
       <w:r>
         <w:rPr>
           <w:rFonts w:ascii="Times New Roman" w:eastAsia="Songti SC" w:hAnsi="Times New Roman" w:cs="Times New Roman"/>
@@ -842,6 +897,16 @@
           <w:kern w:val="0"/>
           <w:sz w:val="24"/>
         </w:rPr>
+        <w:t>Guide .</w:t>
+      </w:r>
+      <w:proofErr w:type="gramEnd"/>
+      <w:r>
+        <w:rPr>
+          <w:rFonts w:ascii="Times New Roman" w:eastAsia="Songti SC" w:hAnsi="Times New Roman" w:cs="Times New Roman"/>
+          <w:color w:val="24292E"/>
+          <w:kern w:val="0"/>
+          <w:sz w:val="24"/>
+        </w:rPr>
         <w:t xml:space="preserve"> </w:t>
       </w:r>
       <w:r>
@@ -862,6 +927,7 @@
         </w:rPr>
         <w:t xml:space="preserve"> </w:t>
       </w:r>
+      <w:proofErr w:type="spellStart"/>
       <w:r>
         <w:rPr>
           <w:rFonts w:ascii="Times New Roman" w:eastAsia="Songti SC" w:hAnsi="Times New Roman" w:cs="Times New Roman"/>
@@ -869,7 +935,17 @@
           <w:kern w:val="0"/>
           <w:sz w:val="24"/>
         </w:rPr>
-        <w:t>orconfig file to have indentation, newslines and whitespace behavior automatically set to the rules set up below.</w:t>
+        <w:t>orconfig</w:t>
+      </w:r>
+      <w:proofErr w:type="spellEnd"/>
+      <w:r>
+        <w:rPr>
+          <w:rFonts w:ascii="Times New Roman" w:eastAsia="Songti SC" w:hAnsi="Times New Roman" w:cs="Times New Roman"/>
+          <w:color w:val="24292E"/>
+          <w:kern w:val="0"/>
+          <w:sz w:val="24"/>
+        </w:rPr>
+        <w:t xml:space="preserve"> file to have indentation, newslines and whitespace behavior automatically set to the rules set up below.</w:t>
       </w:r>
     </w:p>
     <w:p>
@@ -1314,6 +1390,7 @@
           <w:szCs w:val="20"/>
         </w:rPr>
       </w:pPr>
+      <w:proofErr w:type="spellStart"/>
       <w:r>
         <w:rPr>
           <w:rFonts w:ascii="Times New Roman" w:eastAsia="Songti SC" w:hAnsi="Times New Roman" w:cs="Times New Roman"/>
@@ -1324,6 +1401,7 @@
         </w:rPr>
         <w:t>var</w:t>
       </w:r>
+      <w:proofErr w:type="spellEnd"/>
       <w:r>
         <w:rPr>
           <w:rFonts w:ascii="Times New Roman" w:eastAsia="Songti SC" w:hAnsi="Times New Roman" w:cs="Times New Roman"/>
@@ -1430,6 +1508,7 @@
           <w:szCs w:val="20"/>
         </w:rPr>
       </w:pPr>
+      <w:proofErr w:type="spellStart"/>
       <w:r>
         <w:rPr>
           <w:rFonts w:ascii="Times New Roman" w:eastAsia="Songti SC" w:hAnsi="Times New Roman" w:cs="Times New Roman"/>
@@ -1440,6 +1519,7 @@
         </w:rPr>
         <w:t>var</w:t>
       </w:r>
+      <w:proofErr w:type="spellEnd"/>
       <w:r>
         <w:rPr>
           <w:rFonts w:ascii="Times New Roman" w:eastAsia="Songti SC" w:hAnsi="Times New Roman" w:cs="Times New Roman"/>
@@ -2112,7 +2192,33 @@
           <w:sz w:val="30"/>
           <w:szCs w:val="30"/>
         </w:rPr>
-        <w:t>Declare one variable per var statement</w:t>
+        <w:t xml:space="preserve">Declare one variable per </w:t>
+      </w:r>
+      <w:proofErr w:type="spellStart"/>
+      <w:r>
+        <w:rPr>
+          <w:rFonts w:ascii="Times New Roman" w:eastAsia="Songti SC" w:hAnsi="Times New Roman" w:cs="Times New Roman"/>
+          <w:b/>
+          <w:bCs/>
+          <w:color w:val="24292E"/>
+          <w:kern w:val="0"/>
+          <w:sz w:val="30"/>
+          <w:szCs w:val="30"/>
+        </w:rPr>
+        <w:t>var</w:t>
+      </w:r>
+      <w:proofErr w:type="spellEnd"/>
+      <w:r>
+        <w:rPr>
+          <w:rFonts w:ascii="Times New Roman" w:eastAsia="Songti SC" w:hAnsi="Times New Roman" w:cs="Times New Roman"/>
+          <w:b/>
+          <w:bCs/>
+          <w:color w:val="24292E"/>
+          <w:kern w:val="0"/>
+          <w:sz w:val="30"/>
+          <w:szCs w:val="30"/>
+        </w:rPr>
+        <w:t xml:space="preserve"> statement</w:t>
       </w:r>
     </w:p>
     <w:p>
@@ -2134,7 +2240,27 @@
           <w:kern w:val="0"/>
           <w:sz w:val="24"/>
         </w:rPr>
-        <w:t>Declare one variable per var statement, it makes it easier to re-order the lines. However, ignore Crockford when it comes to declaring variables deeper inside a function, just put the declarations wherever they make sense.</w:t>
+        <w:t xml:space="preserve">Declare one variable per </w:t>
+      </w:r>
+      <w:proofErr w:type="spellStart"/>
+      <w:r>
+        <w:rPr>
+          <w:rFonts w:ascii="Times New Roman" w:eastAsia="Songti SC" w:hAnsi="Times New Roman" w:cs="Times New Roman"/>
+          <w:color w:val="24292E"/>
+          <w:kern w:val="0"/>
+          <w:sz w:val="24"/>
+        </w:rPr>
+        <w:t>var</w:t>
+      </w:r>
+      <w:proofErr w:type="spellEnd"/>
+      <w:r>
+        <w:rPr>
+          <w:rFonts w:ascii="Times New Roman" w:eastAsia="Songti SC" w:hAnsi="Times New Roman" w:cs="Times New Roman"/>
+          <w:color w:val="24292E"/>
+          <w:kern w:val="0"/>
+          <w:sz w:val="24"/>
+        </w:rPr>
+        <w:t xml:space="preserve"> statement, it makes it easier to re-order the lines. However, ignore Crockford when it comes to declaring variables deeper inside a function, just put the declarations wherever they make sense.</w:t>
       </w:r>
     </w:p>
     <w:p>
@@ -2192,6 +2318,7 @@
           <w:szCs w:val="20"/>
         </w:rPr>
       </w:pPr>
+      <w:proofErr w:type="spellStart"/>
       <w:r>
         <w:rPr>
           <w:rFonts w:ascii="Times New Roman" w:eastAsia="Songti SC" w:hAnsi="Times New Roman" w:cs="Times New Roman"/>
@@ -2202,6 +2329,7 @@
         </w:rPr>
         <w:t>var</w:t>
       </w:r>
+      <w:proofErr w:type="spellEnd"/>
       <w:r>
         <w:rPr>
           <w:rFonts w:ascii="Times New Roman" w:eastAsia="Songti SC" w:hAnsi="Times New Roman" w:cs="Times New Roman"/>
@@ -2314,6 +2442,7 @@
           <w:szCs w:val="20"/>
         </w:rPr>
       </w:pPr>
+      <w:proofErr w:type="spellStart"/>
       <w:r>
         <w:rPr>
           <w:rFonts w:ascii="Times New Roman" w:eastAsia="Songti SC" w:hAnsi="Times New Roman" w:cs="Times New Roman"/>
@@ -2324,6 +2453,7 @@
         </w:rPr>
         <w:t>var</w:t>
       </w:r>
+      <w:proofErr w:type="spellEnd"/>
       <w:r>
         <w:rPr>
           <w:rFonts w:ascii="Times New Roman" w:eastAsia="Songti SC" w:hAnsi="Times New Roman" w:cs="Times New Roman"/>
@@ -2458,6 +2588,7 @@
           <w:szCs w:val="20"/>
         </w:rPr>
       </w:pPr>
+      <w:proofErr w:type="spellStart"/>
       <w:r>
         <w:rPr>
           <w:rFonts w:ascii="Times New Roman" w:eastAsia="Songti SC" w:hAnsi="Times New Roman" w:cs="Times New Roman"/>
@@ -2468,6 +2599,7 @@
         </w:rPr>
         <w:t>var</w:t>
       </w:r>
+      <w:proofErr w:type="spellEnd"/>
       <w:r>
         <w:rPr>
           <w:rFonts w:ascii="Times New Roman" w:eastAsia="Songti SC" w:hAnsi="Times New Roman" w:cs="Times New Roman"/>
@@ -2548,7 +2680,19 @@
           <w:sz w:val="20"/>
           <w:szCs w:val="20"/>
         </w:rPr>
-        <w:t xml:space="preserve"> (keys.</w:t>
+        <w:t xml:space="preserve"> (</w:t>
+      </w:r>
+      <w:proofErr w:type="spellStart"/>
+      <w:proofErr w:type="gramStart"/>
+      <w:r>
+        <w:rPr>
+          <w:rFonts w:ascii="Times New Roman" w:eastAsia="Songti SC" w:hAnsi="Times New Roman" w:cs="Times New Roman"/>
+          <w:color w:val="24292E"/>
+          <w:kern w:val="0"/>
+          <w:sz w:val="20"/>
+          <w:szCs w:val="20"/>
+        </w:rPr>
+        <w:t>keys.</w:t>
       </w:r>
       <w:r>
         <w:rPr>
@@ -2560,6 +2704,8 @@
         </w:rPr>
         <w:t>length</w:t>
       </w:r>
+      <w:proofErr w:type="spellEnd"/>
+      <w:proofErr w:type="gramEnd"/>
       <w:r>
         <w:rPr>
           <w:rFonts w:ascii="Times New Roman" w:eastAsia="Songti SC" w:hAnsi="Times New Roman" w:cs="Times New Roman"/>
@@ -2612,6 +2758,7 @@
         </w:rPr>
         <w:t xml:space="preserve">  </w:t>
       </w:r>
+      <w:proofErr w:type="spellStart"/>
       <w:r>
         <w:rPr>
           <w:rFonts w:ascii="Times New Roman" w:eastAsia="Songti SC" w:hAnsi="Times New Roman" w:cs="Times New Roman"/>
@@ -2622,6 +2769,7 @@
         </w:rPr>
         <w:t>var</w:t>
       </w:r>
+      <w:proofErr w:type="spellEnd"/>
       <w:r>
         <w:rPr>
           <w:rFonts w:ascii="Times New Roman" w:eastAsia="Songti SC" w:hAnsi="Times New Roman" w:cs="Times New Roman"/>
@@ -2650,7 +2798,19 @@
           <w:sz w:val="20"/>
           <w:szCs w:val="20"/>
         </w:rPr>
-        <w:t xml:space="preserve"> keys.</w:t>
+        <w:t xml:space="preserve"> </w:t>
+      </w:r>
+      <w:proofErr w:type="spellStart"/>
+      <w:proofErr w:type="gramStart"/>
+      <w:r>
+        <w:rPr>
+          <w:rFonts w:ascii="Times New Roman" w:eastAsia="Songti SC" w:hAnsi="Times New Roman" w:cs="Times New Roman"/>
+          <w:color w:val="24292E"/>
+          <w:kern w:val="0"/>
+          <w:sz w:val="20"/>
+          <w:szCs w:val="20"/>
+        </w:rPr>
+        <w:t>keys.</w:t>
       </w:r>
       <w:r>
         <w:rPr>
@@ -2662,15 +2822,27 @@
         </w:rPr>
         <w:t>pop</w:t>
       </w:r>
-      <w:r>
-        <w:rPr>
-          <w:rFonts w:ascii="Times New Roman" w:eastAsia="Songti SC" w:hAnsi="Times New Roman" w:cs="Times New Roman"/>
-          <w:color w:val="24292E"/>
-          <w:kern w:val="0"/>
-          <w:sz w:val="20"/>
-          <w:szCs w:val="20"/>
-        </w:rPr>
-        <w:t>();</w:t>
+      <w:proofErr w:type="spellEnd"/>
+      <w:r>
+        <w:rPr>
+          <w:rFonts w:ascii="Times New Roman" w:eastAsia="Songti SC" w:hAnsi="Times New Roman" w:cs="Times New Roman"/>
+          <w:color w:val="24292E"/>
+          <w:kern w:val="0"/>
+          <w:sz w:val="20"/>
+          <w:szCs w:val="20"/>
+        </w:rPr>
+        <w:t>(</w:t>
+      </w:r>
+      <w:proofErr w:type="gramEnd"/>
+      <w:r>
+        <w:rPr>
+          <w:rFonts w:ascii="Times New Roman" w:eastAsia="Songti SC" w:hAnsi="Times New Roman" w:cs="Times New Roman"/>
+          <w:color w:val="24292E"/>
+          <w:kern w:val="0"/>
+          <w:sz w:val="20"/>
+          <w:szCs w:val="20"/>
+        </w:rPr>
+        <w:t>);</w:t>
       </w:r>
     </w:p>
     <w:p>
@@ -2732,7 +2904,19 @@
           <w:sz w:val="20"/>
           <w:szCs w:val="20"/>
         </w:rPr>
-        <w:t xml:space="preserve"> values.</w:t>
+        <w:t xml:space="preserve"> </w:t>
+      </w:r>
+      <w:proofErr w:type="spellStart"/>
+      <w:proofErr w:type="gramStart"/>
+      <w:r>
+        <w:rPr>
+          <w:rFonts w:ascii="Times New Roman" w:eastAsia="Songti SC" w:hAnsi="Times New Roman" w:cs="Times New Roman"/>
+          <w:color w:val="24292E"/>
+          <w:kern w:val="0"/>
+          <w:sz w:val="20"/>
+          <w:szCs w:val="20"/>
+        </w:rPr>
+        <w:t>values.</w:t>
       </w:r>
       <w:r>
         <w:rPr>
@@ -2744,15 +2928,27 @@
         </w:rPr>
         <w:t>pop</w:t>
       </w:r>
-      <w:r>
-        <w:rPr>
-          <w:rFonts w:ascii="Times New Roman" w:eastAsia="Songti SC" w:hAnsi="Times New Roman" w:cs="Times New Roman"/>
-          <w:color w:val="24292E"/>
-          <w:kern w:val="0"/>
-          <w:sz w:val="20"/>
-          <w:szCs w:val="20"/>
-        </w:rPr>
-        <w:t>();</w:t>
+      <w:proofErr w:type="spellEnd"/>
+      <w:r>
+        <w:rPr>
+          <w:rFonts w:ascii="Times New Roman" w:eastAsia="Songti SC" w:hAnsi="Times New Roman" w:cs="Times New Roman"/>
+          <w:color w:val="24292E"/>
+          <w:kern w:val="0"/>
+          <w:sz w:val="20"/>
+          <w:szCs w:val="20"/>
+        </w:rPr>
+        <w:t>(</w:t>
+      </w:r>
+      <w:proofErr w:type="gramEnd"/>
+      <w:r>
+        <w:rPr>
+          <w:rFonts w:ascii="Times New Roman" w:eastAsia="Songti SC" w:hAnsi="Times New Roman" w:cs="Times New Roman"/>
+          <w:color w:val="24292E"/>
+          <w:kern w:val="0"/>
+          <w:sz w:val="20"/>
+          <w:szCs w:val="20"/>
+        </w:rPr>
+        <w:t>);</w:t>
       </w:r>
     </w:p>
     <w:p>
@@ -2853,6 +3049,7 @@
           <w:szCs w:val="20"/>
         </w:rPr>
       </w:pPr>
+      <w:proofErr w:type="spellStart"/>
       <w:r>
         <w:rPr>
           <w:rFonts w:ascii="Times New Roman" w:eastAsia="Songti SC" w:hAnsi="Times New Roman" w:cs="Times New Roman"/>
@@ -2863,6 +3060,7 @@
         </w:rPr>
         <w:t>var</w:t>
       </w:r>
+      <w:proofErr w:type="spellEnd"/>
       <w:r>
         <w:rPr>
           <w:rFonts w:ascii="Times New Roman" w:eastAsia="Songti SC" w:hAnsi="Times New Roman" w:cs="Times New Roman"/>
@@ -3221,7 +3419,19 @@
           <w:sz w:val="20"/>
           <w:szCs w:val="20"/>
         </w:rPr>
-        <w:t xml:space="preserve"> (keys.</w:t>
+        <w:t xml:space="preserve"> (</w:t>
+      </w:r>
+      <w:proofErr w:type="spellStart"/>
+      <w:proofErr w:type="gramStart"/>
+      <w:r>
+        <w:rPr>
+          <w:rFonts w:ascii="Times New Roman" w:eastAsia="Songti SC" w:hAnsi="Times New Roman" w:cs="Times New Roman"/>
+          <w:color w:val="24292E"/>
+          <w:kern w:val="0"/>
+          <w:sz w:val="20"/>
+          <w:szCs w:val="20"/>
+        </w:rPr>
+        <w:t>keys.</w:t>
       </w:r>
       <w:r>
         <w:rPr>
@@ -3233,6 +3443,8 @@
         </w:rPr>
         <w:t>length</w:t>
       </w:r>
+      <w:proofErr w:type="spellEnd"/>
+      <w:proofErr w:type="gramEnd"/>
       <w:r>
         <w:rPr>
           <w:rFonts w:ascii="Times New Roman" w:eastAsia="Songti SC" w:hAnsi="Times New Roman" w:cs="Times New Roman"/>
@@ -3303,7 +3515,19 @@
           <w:sz w:val="20"/>
           <w:szCs w:val="20"/>
         </w:rPr>
-        <w:t xml:space="preserve"> keys.</w:t>
+        <w:t xml:space="preserve"> </w:t>
+      </w:r>
+      <w:proofErr w:type="spellStart"/>
+      <w:proofErr w:type="gramStart"/>
+      <w:r>
+        <w:rPr>
+          <w:rFonts w:ascii="Times New Roman" w:eastAsia="Songti SC" w:hAnsi="Times New Roman" w:cs="Times New Roman"/>
+          <w:color w:val="24292E"/>
+          <w:kern w:val="0"/>
+          <w:sz w:val="20"/>
+          <w:szCs w:val="20"/>
+        </w:rPr>
+        <w:t>keys.</w:t>
       </w:r>
       <w:r>
         <w:rPr>
@@ -3315,15 +3539,27 @@
         </w:rPr>
         <w:t>pop</w:t>
       </w:r>
-      <w:r>
-        <w:rPr>
-          <w:rFonts w:ascii="Times New Roman" w:eastAsia="Songti SC" w:hAnsi="Times New Roman" w:cs="Times New Roman"/>
-          <w:color w:val="24292E"/>
-          <w:kern w:val="0"/>
-          <w:sz w:val="20"/>
-          <w:szCs w:val="20"/>
-        </w:rPr>
-        <w:t>();</w:t>
+      <w:proofErr w:type="spellEnd"/>
+      <w:r>
+        <w:rPr>
+          <w:rFonts w:ascii="Times New Roman" w:eastAsia="Songti SC" w:hAnsi="Times New Roman" w:cs="Times New Roman"/>
+          <w:color w:val="24292E"/>
+          <w:kern w:val="0"/>
+          <w:sz w:val="20"/>
+          <w:szCs w:val="20"/>
+        </w:rPr>
+        <w:t>(</w:t>
+      </w:r>
+      <w:proofErr w:type="gramEnd"/>
+      <w:r>
+        <w:rPr>
+          <w:rFonts w:ascii="Times New Roman" w:eastAsia="Songti SC" w:hAnsi="Times New Roman" w:cs="Times New Roman"/>
+          <w:color w:val="24292E"/>
+          <w:kern w:val="0"/>
+          <w:sz w:val="20"/>
+          <w:szCs w:val="20"/>
+        </w:rPr>
+        <w:t>);</w:t>
       </w:r>
     </w:p>
     <w:p>
@@ -3385,7 +3621,19 @@
           <w:sz w:val="20"/>
           <w:szCs w:val="20"/>
         </w:rPr>
-        <w:t xml:space="preserve"> values.</w:t>
+        <w:t xml:space="preserve"> </w:t>
+      </w:r>
+      <w:proofErr w:type="spellStart"/>
+      <w:proofErr w:type="gramStart"/>
+      <w:r>
+        <w:rPr>
+          <w:rFonts w:ascii="Times New Roman" w:eastAsia="Songti SC" w:hAnsi="Times New Roman" w:cs="Times New Roman"/>
+          <w:color w:val="24292E"/>
+          <w:kern w:val="0"/>
+          <w:sz w:val="20"/>
+          <w:szCs w:val="20"/>
+        </w:rPr>
+        <w:t>values.</w:t>
       </w:r>
       <w:r>
         <w:rPr>
@@ -3397,15 +3645,27 @@
         </w:rPr>
         <w:t>pop</w:t>
       </w:r>
-      <w:r>
-        <w:rPr>
-          <w:rFonts w:ascii="Times New Roman" w:eastAsia="Songti SC" w:hAnsi="Times New Roman" w:cs="Times New Roman"/>
-          <w:color w:val="24292E"/>
-          <w:kern w:val="0"/>
-          <w:sz w:val="20"/>
-          <w:szCs w:val="20"/>
-        </w:rPr>
-        <w:t>();</w:t>
+      <w:proofErr w:type="spellEnd"/>
+      <w:r>
+        <w:rPr>
+          <w:rFonts w:ascii="Times New Roman" w:eastAsia="Songti SC" w:hAnsi="Times New Roman" w:cs="Times New Roman"/>
+          <w:color w:val="24292E"/>
+          <w:kern w:val="0"/>
+          <w:sz w:val="20"/>
+          <w:szCs w:val="20"/>
+        </w:rPr>
+        <w:t>(</w:t>
+      </w:r>
+      <w:proofErr w:type="gramEnd"/>
+      <w:r>
+        <w:rPr>
+          <w:rFonts w:ascii="Times New Roman" w:eastAsia="Songti SC" w:hAnsi="Times New Roman" w:cs="Times New Roman"/>
+          <w:color w:val="24292E"/>
+          <w:kern w:val="0"/>
+          <w:sz w:val="20"/>
+          <w:szCs w:val="20"/>
+        </w:rPr>
+        <w:t>);</w:t>
       </w:r>
     </w:p>
     <w:p>
@@ -3508,7 +3768,33 @@
           <w:sz w:val="30"/>
           <w:szCs w:val="30"/>
         </w:rPr>
-        <w:t>Use lowerCamelCase for variables, properties and function names</w:t>
+        <w:t xml:space="preserve">Use </w:t>
+      </w:r>
+      <w:proofErr w:type="spellStart"/>
+      <w:r>
+        <w:rPr>
+          <w:rFonts w:ascii="Times New Roman" w:eastAsia="Songti SC" w:hAnsi="Times New Roman" w:cs="Times New Roman"/>
+          <w:b/>
+          <w:bCs/>
+          <w:color w:val="24292E"/>
+          <w:kern w:val="0"/>
+          <w:sz w:val="30"/>
+          <w:szCs w:val="30"/>
+        </w:rPr>
+        <w:t>lowerCamelCase</w:t>
+      </w:r>
+      <w:proofErr w:type="spellEnd"/>
+      <w:r>
+        <w:rPr>
+          <w:rFonts w:ascii="Times New Roman" w:eastAsia="Songti SC" w:hAnsi="Times New Roman" w:cs="Times New Roman"/>
+          <w:b/>
+          <w:bCs/>
+          <w:color w:val="24292E"/>
+          <w:kern w:val="0"/>
+          <w:sz w:val="30"/>
+          <w:szCs w:val="30"/>
+        </w:rPr>
+        <w:t xml:space="preserve"> for variables, properties and function names</w:t>
       </w:r>
     </w:p>
     <w:p>
@@ -3531,6 +3817,7 @@
         </w:rPr>
         <w:t>Variables, properties and function names should use </w:t>
       </w:r>
+      <w:proofErr w:type="spellStart"/>
       <w:r>
         <w:rPr>
           <w:rFonts w:ascii="Times New Roman" w:eastAsia="Songti SC" w:hAnsi="Times New Roman" w:cs="Times New Roman"/>
@@ -3541,6 +3828,7 @@
         </w:rPr>
         <w:t>lowerCamelCase</w:t>
       </w:r>
+      <w:proofErr w:type="spellEnd"/>
       <w:r>
         <w:rPr>
           <w:rFonts w:ascii="Times New Roman" w:eastAsia="Songti SC" w:hAnsi="Times New Roman" w:cs="Times New Roman"/>
@@ -3606,6 +3894,7 @@
           <w:szCs w:val="20"/>
         </w:rPr>
       </w:pPr>
+      <w:proofErr w:type="spellStart"/>
       <w:r>
         <w:rPr>
           <w:rFonts w:ascii="Times New Roman" w:eastAsia="Songti SC" w:hAnsi="Times New Roman" w:cs="Times New Roman"/>
@@ -3616,15 +3905,38 @@
         </w:rPr>
         <w:t>var</w:t>
       </w:r>
-      <w:r>
-        <w:rPr>
-          <w:rFonts w:ascii="Times New Roman" w:eastAsia="Songti SC" w:hAnsi="Times New Roman" w:cs="Times New Roman"/>
-          <w:color w:val="24292E"/>
-          <w:kern w:val="0"/>
-          <w:sz w:val="20"/>
-          <w:szCs w:val="20"/>
-        </w:rPr>
-        <w:t xml:space="preserve"> adminUser </w:t>
+      <w:proofErr w:type="spellEnd"/>
+      <w:r>
+        <w:rPr>
+          <w:rFonts w:ascii="Times New Roman" w:eastAsia="Songti SC" w:hAnsi="Times New Roman" w:cs="Times New Roman"/>
+          <w:color w:val="24292E"/>
+          <w:kern w:val="0"/>
+          <w:sz w:val="20"/>
+          <w:szCs w:val="20"/>
+        </w:rPr>
+        <w:t xml:space="preserve"> </w:t>
+      </w:r>
+      <w:proofErr w:type="spellStart"/>
+      <w:r>
+        <w:rPr>
+          <w:rFonts w:ascii="Times New Roman" w:eastAsia="Songti SC" w:hAnsi="Times New Roman" w:cs="Times New Roman"/>
+          <w:color w:val="24292E"/>
+          <w:kern w:val="0"/>
+          <w:sz w:val="20"/>
+          <w:szCs w:val="20"/>
+        </w:rPr>
+        <w:t>adminUser</w:t>
+      </w:r>
+      <w:proofErr w:type="spellEnd"/>
+      <w:r>
+        <w:rPr>
+          <w:rFonts w:ascii="Times New Roman" w:eastAsia="Songti SC" w:hAnsi="Times New Roman" w:cs="Times New Roman"/>
+          <w:color w:val="24292E"/>
+          <w:kern w:val="0"/>
+          <w:sz w:val="20"/>
+          <w:szCs w:val="20"/>
+        </w:rPr>
+        <w:t xml:space="preserve"> </w:t>
       </w:r>
       <w:r>
         <w:rPr>
@@ -3646,6 +3958,8 @@
         </w:rPr>
         <w:t xml:space="preserve"> </w:t>
       </w:r>
+      <w:proofErr w:type="spellStart"/>
+      <w:proofErr w:type="gramStart"/>
       <w:r>
         <w:rPr>
           <w:rFonts w:ascii="Times New Roman" w:eastAsia="Songti SC" w:hAnsi="Times New Roman" w:cs="Times New Roman"/>
@@ -3666,6 +3980,8 @@
         </w:rPr>
         <w:t>query</w:t>
       </w:r>
+      <w:proofErr w:type="spellEnd"/>
+      <w:proofErr w:type="gramEnd"/>
       <w:r>
         <w:rPr>
           <w:rFonts w:ascii="Times New Roman" w:eastAsia="Songti SC" w:hAnsi="Times New Roman" w:cs="Times New Roman"/>
@@ -3792,6 +4108,7 @@
           <w:szCs w:val="20"/>
         </w:rPr>
       </w:pPr>
+      <w:proofErr w:type="spellStart"/>
       <w:r>
         <w:rPr>
           <w:rFonts w:ascii="Times New Roman" w:eastAsia="Songti SC" w:hAnsi="Times New Roman" w:cs="Times New Roman"/>
@@ -3802,16 +4119,7 @@
         </w:rPr>
         <w:t>var</w:t>
       </w:r>
-      <w:r>
-        <w:rPr>
-          <w:rFonts w:ascii="Times New Roman" w:eastAsia="Songti SC" w:hAnsi="Times New Roman" w:cs="Times New Roman"/>
-          <w:color w:val="24292E"/>
-          <w:kern w:val="0"/>
-          <w:sz w:val="20"/>
-          <w:szCs w:val="20"/>
-        </w:rPr>
-        <w:t xml:space="preserve"> admin_user</w:t>
-      </w:r>
+      <w:proofErr w:type="spellEnd"/>
       <w:r>
         <w:rPr>
           <w:rFonts w:ascii="Times New Roman" w:eastAsia="Songti SC" w:hAnsi="Times New Roman" w:cs="Times New Roman"/>
@@ -3822,6 +4130,28 @@
         </w:rPr>
         <w:t xml:space="preserve"> </w:t>
       </w:r>
+      <w:proofErr w:type="spellStart"/>
+      <w:r>
+        <w:rPr>
+          <w:rFonts w:ascii="Times New Roman" w:eastAsia="Songti SC" w:hAnsi="Times New Roman" w:cs="Times New Roman"/>
+          <w:color w:val="24292E"/>
+          <w:kern w:val="0"/>
+          <w:sz w:val="20"/>
+          <w:szCs w:val="20"/>
+        </w:rPr>
+        <w:t>admin_user</w:t>
+      </w:r>
+      <w:proofErr w:type="spellEnd"/>
+      <w:r>
+        <w:rPr>
+          <w:rFonts w:ascii="Times New Roman" w:eastAsia="Songti SC" w:hAnsi="Times New Roman" w:cs="Times New Roman"/>
+          <w:color w:val="24292E"/>
+          <w:kern w:val="0"/>
+          <w:sz w:val="20"/>
+          <w:szCs w:val="20"/>
+        </w:rPr>
+        <w:t xml:space="preserve"> </w:t>
+      </w:r>
       <w:r>
         <w:rPr>
           <w:rFonts w:ascii="Times New Roman" w:eastAsia="Songti SC" w:hAnsi="Times New Roman" w:cs="Times New Roman"/>
@@ -3842,6 +4172,8 @@
         </w:rPr>
         <w:t xml:space="preserve"> </w:t>
       </w:r>
+      <w:proofErr w:type="spellStart"/>
+      <w:proofErr w:type="gramStart"/>
       <w:r>
         <w:rPr>
           <w:rFonts w:ascii="Times New Roman" w:eastAsia="Songti SC" w:hAnsi="Times New Roman" w:cs="Times New Roman"/>
@@ -3862,6 +4194,8 @@
         </w:rPr>
         <w:t>query</w:t>
       </w:r>
+      <w:proofErr w:type="spellEnd"/>
+      <w:proofErr w:type="gramEnd"/>
       <w:r>
         <w:rPr>
           <w:rFonts w:ascii="Times New Roman" w:eastAsia="Songti SC" w:hAnsi="Times New Roman" w:cs="Times New Roman"/>
@@ -3959,7 +4293,33 @@
           <w:sz w:val="30"/>
           <w:szCs w:val="30"/>
         </w:rPr>
-        <w:t>Use UpperCamelCase for class names</w:t>
+        <w:t xml:space="preserve">Use </w:t>
+      </w:r>
+      <w:proofErr w:type="spellStart"/>
+      <w:r>
+        <w:rPr>
+          <w:rFonts w:ascii="Times New Roman" w:eastAsia="Songti SC" w:hAnsi="Times New Roman" w:cs="Times New Roman"/>
+          <w:b/>
+          <w:bCs/>
+          <w:color w:val="24292E"/>
+          <w:kern w:val="0"/>
+          <w:sz w:val="30"/>
+          <w:szCs w:val="30"/>
+        </w:rPr>
+        <w:t>UpperCamelCase</w:t>
+      </w:r>
+      <w:proofErr w:type="spellEnd"/>
+      <w:r>
+        <w:rPr>
+          <w:rFonts w:ascii="Times New Roman" w:eastAsia="Songti SC" w:hAnsi="Times New Roman" w:cs="Times New Roman"/>
+          <w:b/>
+          <w:bCs/>
+          <w:color w:val="24292E"/>
+          <w:kern w:val="0"/>
+          <w:sz w:val="30"/>
+          <w:szCs w:val="30"/>
+        </w:rPr>
+        <w:t xml:space="preserve"> for class names</w:t>
       </w:r>
     </w:p>
     <w:p>
@@ -3982,6 +4342,7 @@
         </w:rPr>
         <w:t>Class names should be capitalized using </w:t>
       </w:r>
+      <w:proofErr w:type="spellStart"/>
       <w:r>
         <w:rPr>
           <w:rFonts w:ascii="Times New Roman" w:eastAsia="Songti SC" w:hAnsi="Times New Roman" w:cs="Times New Roman"/>
@@ -3992,6 +4353,7 @@
         </w:rPr>
         <w:t>UpperCamelCase</w:t>
       </w:r>
+      <w:proofErr w:type="spellEnd"/>
       <w:r>
         <w:rPr>
           <w:rFonts w:ascii="Times New Roman" w:eastAsia="Songti SC" w:hAnsi="Times New Roman" w:cs="Times New Roman"/>
@@ -4077,6 +4439,8 @@
         </w:rPr>
         <w:t xml:space="preserve"> </w:t>
       </w:r>
+      <w:proofErr w:type="spellStart"/>
+      <w:proofErr w:type="gramStart"/>
       <w:r>
         <w:rPr>
           <w:rFonts w:ascii="Times New Roman" w:eastAsia="Songti SC" w:hAnsi="Times New Roman" w:cs="Times New Roman"/>
@@ -4087,15 +4451,27 @@
         </w:rPr>
         <w:t>BankAccount</w:t>
       </w:r>
-      <w:r>
-        <w:rPr>
-          <w:rFonts w:ascii="Times New Roman" w:eastAsia="Songti SC" w:hAnsi="Times New Roman" w:cs="Times New Roman"/>
-          <w:color w:val="24292E"/>
-          <w:kern w:val="0"/>
-          <w:sz w:val="20"/>
-          <w:szCs w:val="20"/>
-        </w:rPr>
-        <w:t>() {</w:t>
+      <w:proofErr w:type="spellEnd"/>
+      <w:r>
+        <w:rPr>
+          <w:rFonts w:ascii="Times New Roman" w:eastAsia="Songti SC" w:hAnsi="Times New Roman" w:cs="Times New Roman"/>
+          <w:color w:val="24292E"/>
+          <w:kern w:val="0"/>
+          <w:sz w:val="20"/>
+          <w:szCs w:val="20"/>
+        </w:rPr>
+        <w:t>(</w:t>
+      </w:r>
+      <w:proofErr w:type="gramEnd"/>
+      <w:r>
+        <w:rPr>
+          <w:rFonts w:ascii="Times New Roman" w:eastAsia="Songti SC" w:hAnsi="Times New Roman" w:cs="Times New Roman"/>
+          <w:color w:val="24292E"/>
+          <w:kern w:val="0"/>
+          <w:sz w:val="20"/>
+          <w:szCs w:val="20"/>
+        </w:rPr>
+        <w:t>) {</w:t>
       </w:r>
     </w:p>
     <w:p>
@@ -4215,6 +4591,7 @@
         </w:rPr>
         <w:t xml:space="preserve"> </w:t>
       </w:r>
+      <w:proofErr w:type="spellStart"/>
       <w:r>
         <w:rPr>
           <w:rFonts w:ascii="Times New Roman" w:eastAsia="Songti SC" w:hAnsi="Times New Roman" w:cs="Times New Roman"/>
@@ -4223,17 +4600,40 @@
           <w:sz w:val="20"/>
           <w:szCs w:val="20"/>
         </w:rPr>
-        <w:t>bank_Account</w:t>
-      </w:r>
-      <w:r>
-        <w:rPr>
-          <w:rFonts w:ascii="Times New Roman" w:eastAsia="Songti SC" w:hAnsi="Times New Roman" w:cs="Times New Roman"/>
-          <w:color w:val="24292E"/>
-          <w:kern w:val="0"/>
-          <w:sz w:val="20"/>
-          <w:szCs w:val="20"/>
-        </w:rPr>
-        <w:t>() {</w:t>
+        <w:t>bank_</w:t>
+      </w:r>
+      <w:proofErr w:type="gramStart"/>
+      <w:r>
+        <w:rPr>
+          <w:rFonts w:ascii="Times New Roman" w:eastAsia="Songti SC" w:hAnsi="Times New Roman" w:cs="Times New Roman"/>
+          <w:color w:val="6F42C1"/>
+          <w:kern w:val="0"/>
+          <w:sz w:val="20"/>
+          <w:szCs w:val="20"/>
+        </w:rPr>
+        <w:t>Account</w:t>
+      </w:r>
+      <w:proofErr w:type="spellEnd"/>
+      <w:r>
+        <w:rPr>
+          <w:rFonts w:ascii="Times New Roman" w:eastAsia="Songti SC" w:hAnsi="Times New Roman" w:cs="Times New Roman"/>
+          <w:color w:val="24292E"/>
+          <w:kern w:val="0"/>
+          <w:sz w:val="20"/>
+          <w:szCs w:val="20"/>
+        </w:rPr>
+        <w:t>(</w:t>
+      </w:r>
+      <w:proofErr w:type="gramEnd"/>
+      <w:r>
+        <w:rPr>
+          <w:rFonts w:ascii="Times New Roman" w:eastAsia="Songti SC" w:hAnsi="Times New Roman" w:cs="Times New Roman"/>
+          <w:color w:val="24292E"/>
+          <w:kern w:val="0"/>
+          <w:sz w:val="20"/>
+          <w:szCs w:val="20"/>
+        </w:rPr>
+        <w:t>) {</w:t>
       </w:r>
     </w:p>
     <w:p>
@@ -4420,6 +4820,8 @@
           <w:szCs w:val="20"/>
         </w:rPr>
       </w:pPr>
+      <w:proofErr w:type="spellStart"/>
+      <w:proofErr w:type="gramStart"/>
       <w:r>
         <w:rPr>
           <w:rFonts w:ascii="Times New Roman" w:eastAsia="Songti SC" w:hAnsi="Times New Roman" w:cs="Times New Roman"/>
@@ -4430,6 +4832,7 @@
         </w:rPr>
         <w:t>router.get</w:t>
       </w:r>
+      <w:proofErr w:type="spellEnd"/>
       <w:r>
         <w:rPr>
           <w:rFonts w:ascii="Times New Roman" w:eastAsia="Songti SC" w:hAnsi="Times New Roman" w:cs="Times New Roman"/>
@@ -4438,7 +4841,18 @@
           <w:sz w:val="20"/>
           <w:szCs w:val="20"/>
         </w:rPr>
-        <w:t>('</w:t>
+        <w:t>(</w:t>
+      </w:r>
+      <w:proofErr w:type="gramEnd"/>
+      <w:r>
+        <w:rPr>
+          <w:rFonts w:ascii="Times New Roman" w:eastAsia="Songti SC" w:hAnsi="Times New Roman" w:cs="Times New Roman"/>
+          <w:color w:val="6F42C1"/>
+          <w:kern w:val="0"/>
+          <w:sz w:val="20"/>
+          <w:szCs w:val="20"/>
+        </w:rPr>
+        <w:t>'</w:t>
       </w:r>
       <w:r>
         <w:rPr>
@@ -4448,7 +4862,18 @@
           <w:sz w:val="20"/>
           <w:szCs w:val="20"/>
         </w:rPr>
-        <w:t>/de</w:t>
+        <w:t>/</w:t>
+      </w:r>
+      <w:proofErr w:type="spellStart"/>
+      <w:r>
+        <w:rPr>
+          <w:rFonts w:ascii="Times New Roman" w:eastAsia="Songti SC" w:hAnsi="Times New Roman" w:cs="Times New Roman"/>
+          <w:color w:val="032F62"/>
+          <w:kern w:val="0"/>
+          <w:sz w:val="20"/>
+          <w:szCs w:val="20"/>
+        </w:rPr>
+        <w:t>de</w:t>
       </w:r>
       <w:r>
         <w:rPr>
@@ -4459,28 +4884,9 @@
           <w:sz w:val="20"/>
           <w:szCs w:val="20"/>
         </w:rPr>
-        <w:t>l_admin',</w:t>
-      </w:r>
-      <w:r>
-        <w:rPr>
-          <w:rFonts w:ascii="Times New Roman" w:eastAsia="Songti SC" w:hAnsi="Times New Roman" w:cs="Times New Roman"/>
-          <w:color w:val="D73A49"/>
-          <w:kern w:val="0"/>
-          <w:sz w:val="20"/>
-          <w:szCs w:val="20"/>
-        </w:rPr>
-        <w:t xml:space="preserve"> async function</w:t>
-      </w:r>
-      <w:r>
-        <w:rPr>
-          <w:rFonts w:ascii="Times New Roman" w:eastAsia="Songti SC" w:hAnsi="Times New Roman" w:cs="Times New Roman"/>
-          <w:color w:val="6F42C1"/>
-          <w:kern w:val="0"/>
-          <w:sz w:val="20"/>
-          <w:szCs w:val="20"/>
-        </w:rPr>
-        <w:t>(</w:t>
-      </w:r>
+        <w:t>l_admin</w:t>
+      </w:r>
+      <w:proofErr w:type="spellEnd"/>
       <w:r>
         <w:rPr>
           <w:rFonts w:ascii="Times New Roman" w:eastAsia="Songti SC" w:hAnsi="Times New Roman" w:cs="Times New Roman"/>
@@ -4490,7 +4896,73 @@
           <w:sz w:val="20"/>
           <w:szCs w:val="20"/>
         </w:rPr>
-        <w:t>req, res)</w:t>
+        <w:t>',</w:t>
+      </w:r>
+      <w:r>
+        <w:rPr>
+          <w:rFonts w:ascii="Times New Roman" w:eastAsia="Songti SC" w:hAnsi="Times New Roman" w:cs="Times New Roman"/>
+          <w:color w:val="D73A49"/>
+          <w:kern w:val="0"/>
+          <w:sz w:val="20"/>
+          <w:szCs w:val="20"/>
+        </w:rPr>
+        <w:t xml:space="preserve"> </w:t>
+      </w:r>
+      <w:proofErr w:type="spellStart"/>
+      <w:r>
+        <w:rPr>
+          <w:rFonts w:ascii="Times New Roman" w:eastAsia="Songti SC" w:hAnsi="Times New Roman" w:cs="Times New Roman"/>
+          <w:color w:val="D73A49"/>
+          <w:kern w:val="0"/>
+          <w:sz w:val="20"/>
+          <w:szCs w:val="20"/>
+        </w:rPr>
+        <w:t>async</w:t>
+      </w:r>
+      <w:proofErr w:type="spellEnd"/>
+      <w:r>
+        <w:rPr>
+          <w:rFonts w:ascii="Times New Roman" w:eastAsia="Songti SC" w:hAnsi="Times New Roman" w:cs="Times New Roman"/>
+          <w:color w:val="D73A49"/>
+          <w:kern w:val="0"/>
+          <w:sz w:val="20"/>
+          <w:szCs w:val="20"/>
+        </w:rPr>
+        <w:t xml:space="preserve"> function</w:t>
+      </w:r>
+      <w:r>
+        <w:rPr>
+          <w:rFonts w:ascii="Times New Roman" w:eastAsia="Songti SC" w:hAnsi="Times New Roman" w:cs="Times New Roman"/>
+          <w:color w:val="6F42C1"/>
+          <w:kern w:val="0"/>
+          <w:sz w:val="20"/>
+          <w:szCs w:val="20"/>
+        </w:rPr>
+        <w:t>(</w:t>
+      </w:r>
+      <w:proofErr w:type="spellStart"/>
+      <w:r>
+        <w:rPr>
+          <w:rFonts w:ascii="Times New Roman" w:eastAsia="Songti SC" w:hAnsi="Times New Roman" w:cs="Times New Roman"/>
+          <w:b/>
+          <w:color w:val="032F62"/>
+          <w:kern w:val="0"/>
+          <w:sz w:val="20"/>
+          <w:szCs w:val="20"/>
+        </w:rPr>
+        <w:t>req</w:t>
+      </w:r>
+      <w:proofErr w:type="spellEnd"/>
+      <w:r>
+        <w:rPr>
+          <w:rFonts w:ascii="Times New Roman" w:eastAsia="Songti SC" w:hAnsi="Times New Roman" w:cs="Times New Roman"/>
+          <w:b/>
+          <w:color w:val="032F62"/>
+          <w:kern w:val="0"/>
+          <w:sz w:val="20"/>
+          <w:szCs w:val="20"/>
+        </w:rPr>
+        <w:t>, res)</w:t>
       </w:r>
       <w:r>
         <w:rPr>
@@ -4553,8 +5025,20 @@
           <w:sz w:val="20"/>
           <w:szCs w:val="20"/>
         </w:rPr>
-        <w:t xml:space="preserve">     var</w:t>
-      </w:r>
+        <w:t xml:space="preserve">     </w:t>
+      </w:r>
+      <w:proofErr w:type="spellStart"/>
+      <w:r>
+        <w:rPr>
+          <w:rFonts w:ascii="Times New Roman" w:eastAsia="Songti SC" w:hAnsi="Times New Roman" w:cs="Times New Roman"/>
+          <w:color w:val="D73A49"/>
+          <w:kern w:val="0"/>
+          <w:sz w:val="20"/>
+          <w:szCs w:val="20"/>
+        </w:rPr>
+        <w:t>var</w:t>
+      </w:r>
+      <w:proofErr w:type="spellEnd"/>
       <w:r>
         <w:rPr>
           <w:rFonts w:ascii="Times New Roman" w:eastAsia="Songti SC" w:hAnsi="Times New Roman" w:cs="Times New Roman"/>
@@ -4565,6 +5049,7 @@
         </w:rPr>
         <w:t xml:space="preserve"> </w:t>
       </w:r>
+      <w:proofErr w:type="spellStart"/>
       <w:r>
         <w:rPr>
           <w:rFonts w:ascii="Times New Roman" w:eastAsia="Songti SC" w:hAnsi="Times New Roman" w:cs="Times New Roman"/>
@@ -4576,6 +5061,7 @@
         </w:rPr>
         <w:t>association_no</w:t>
       </w:r>
+      <w:proofErr w:type="spellEnd"/>
       <w:r>
         <w:rPr>
           <w:rFonts w:ascii="Times New Roman" w:eastAsia="Songti SC" w:hAnsi="Times New Roman" w:cs="Times New Roman"/>
@@ -4606,6 +5092,8 @@
         </w:rPr>
         <w:t xml:space="preserve"> </w:t>
       </w:r>
+      <w:proofErr w:type="spellStart"/>
+      <w:proofErr w:type="gramStart"/>
       <w:r>
         <w:rPr>
           <w:rFonts w:ascii="Times New Roman" w:eastAsia="Songti SC" w:hAnsi="Times New Roman" w:cs="Times New Roman"/>
@@ -4615,7 +5103,31 @@
           <w:sz w:val="20"/>
           <w:szCs w:val="20"/>
         </w:rPr>
-        <w:t>req.query.association_no;</w:t>
+        <w:t>req.query</w:t>
+      </w:r>
+      <w:proofErr w:type="gramEnd"/>
+      <w:r>
+        <w:rPr>
+          <w:rFonts w:ascii="Times New Roman" w:eastAsia="Songti SC" w:hAnsi="Times New Roman" w:cs="Times New Roman"/>
+          <w:b/>
+          <w:color w:val="032F62"/>
+          <w:kern w:val="0"/>
+          <w:sz w:val="20"/>
+          <w:szCs w:val="20"/>
+        </w:rPr>
+        <w:t>.association_no</w:t>
+      </w:r>
+      <w:proofErr w:type="spellEnd"/>
+      <w:r>
+        <w:rPr>
+          <w:rFonts w:ascii="Times New Roman" w:eastAsia="Songti SC" w:hAnsi="Times New Roman" w:cs="Times New Roman"/>
+          <w:b/>
+          <w:color w:val="032F62"/>
+          <w:kern w:val="0"/>
+          <w:sz w:val="20"/>
+          <w:szCs w:val="20"/>
+        </w:rPr>
+        <w:t>;</w:t>
       </w:r>
     </w:p>
     <w:p>
@@ -4667,8 +5179,20 @@
           <w:sz w:val="20"/>
           <w:szCs w:val="20"/>
         </w:rPr>
-        <w:t xml:space="preserve">   var</w:t>
-      </w:r>
+        <w:t xml:space="preserve">   </w:t>
+      </w:r>
+      <w:proofErr w:type="spellStart"/>
+      <w:r>
+        <w:rPr>
+          <w:rFonts w:ascii="Times New Roman" w:eastAsia="Songti SC" w:hAnsi="Times New Roman" w:cs="Times New Roman"/>
+          <w:color w:val="D73A49"/>
+          <w:kern w:val="0"/>
+          <w:sz w:val="20"/>
+          <w:szCs w:val="20"/>
+        </w:rPr>
+        <w:t>var</w:t>
+      </w:r>
+      <w:proofErr w:type="spellEnd"/>
       <w:r>
         <w:rPr>
           <w:rFonts w:ascii="Times New Roman" w:eastAsia="Songti SC" w:hAnsi="Times New Roman" w:cs="Times New Roman"/>
@@ -4679,6 +5203,7 @@
         </w:rPr>
         <w:t xml:space="preserve"> </w:t>
       </w:r>
+      <w:proofErr w:type="spellStart"/>
       <w:r>
         <w:rPr>
           <w:rFonts w:ascii="Times New Roman" w:eastAsia="Songti SC" w:hAnsi="Times New Roman" w:cs="Times New Roman"/>
@@ -4688,18 +5213,9 @@
           <w:sz w:val="20"/>
           <w:szCs w:val="20"/>
         </w:rPr>
-        <w:t xml:space="preserve">user_no </w:t>
-      </w:r>
-      <w:r>
-        <w:rPr>
-          <w:rFonts w:ascii="Times New Roman" w:eastAsia="Songti SC" w:hAnsi="Times New Roman" w:cs="Times New Roman"/>
-          <w:color w:val="D73A49"/>
-          <w:kern w:val="0"/>
-          <w:sz w:val="20"/>
-          <w:szCs w:val="20"/>
-        </w:rPr>
-        <w:t xml:space="preserve">= </w:t>
-      </w:r>
+        <w:t>user_no</w:t>
+      </w:r>
+      <w:proofErr w:type="spellEnd"/>
       <w:r>
         <w:rPr>
           <w:rFonts w:ascii="Times New Roman" w:eastAsia="Songti SC" w:hAnsi="Times New Roman" w:cs="Times New Roman"/>
@@ -4709,7 +5225,54 @@
           <w:sz w:val="20"/>
           <w:szCs w:val="20"/>
         </w:rPr>
-        <w:t>req.query.user_no;</w:t>
+        <w:t xml:space="preserve"> </w:t>
+      </w:r>
+      <w:r>
+        <w:rPr>
+          <w:rFonts w:ascii="Times New Roman" w:eastAsia="Songti SC" w:hAnsi="Times New Roman" w:cs="Times New Roman"/>
+          <w:color w:val="D73A49"/>
+          <w:kern w:val="0"/>
+          <w:sz w:val="20"/>
+          <w:szCs w:val="20"/>
+        </w:rPr>
+        <w:t xml:space="preserve">= </w:t>
+      </w:r>
+      <w:proofErr w:type="spellStart"/>
+      <w:proofErr w:type="gramStart"/>
+      <w:r>
+        <w:rPr>
+          <w:rFonts w:ascii="Times New Roman" w:eastAsia="Songti SC" w:hAnsi="Times New Roman" w:cs="Times New Roman"/>
+          <w:b/>
+          <w:color w:val="032F62"/>
+          <w:kern w:val="0"/>
+          <w:sz w:val="20"/>
+          <w:szCs w:val="20"/>
+        </w:rPr>
+        <w:t>req.query</w:t>
+      </w:r>
+      <w:proofErr w:type="gramEnd"/>
+      <w:r>
+        <w:rPr>
+          <w:rFonts w:ascii="Times New Roman" w:eastAsia="Songti SC" w:hAnsi="Times New Roman" w:cs="Times New Roman"/>
+          <w:b/>
+          <w:color w:val="032F62"/>
+          <w:kern w:val="0"/>
+          <w:sz w:val="20"/>
+          <w:szCs w:val="20"/>
+        </w:rPr>
+        <w:t>.user_no</w:t>
+      </w:r>
+      <w:proofErr w:type="spellEnd"/>
+      <w:r>
+        <w:rPr>
+          <w:rFonts w:ascii="Times New Roman" w:eastAsia="Songti SC" w:hAnsi="Times New Roman" w:cs="Times New Roman"/>
+          <w:b/>
+          <w:color w:val="032F62"/>
+          <w:kern w:val="0"/>
+          <w:sz w:val="20"/>
+          <w:szCs w:val="20"/>
+        </w:rPr>
+        <w:t>;</w:t>
       </w:r>
     </w:p>
     <w:p>
@@ -4864,6 +5427,8 @@
           <w:szCs w:val="20"/>
         </w:rPr>
       </w:pPr>
+      <w:proofErr w:type="spellStart"/>
+      <w:proofErr w:type="gramStart"/>
       <w:r>
         <w:rPr>
           <w:rFonts w:ascii="Times New Roman" w:eastAsia="Songti SC" w:hAnsi="Times New Roman" w:cs="Times New Roman"/>
@@ -4874,6 +5439,7 @@
         </w:rPr>
         <w:t>router.get</w:t>
       </w:r>
+      <w:proofErr w:type="spellEnd"/>
       <w:r>
         <w:rPr>
           <w:rFonts w:ascii="Times New Roman" w:eastAsia="Songti SC" w:hAnsi="Times New Roman" w:cs="Times New Roman"/>
@@ -4882,7 +5448,18 @@
           <w:sz w:val="20"/>
           <w:szCs w:val="20"/>
         </w:rPr>
-        <w:t>('</w:t>
+        <w:t>(</w:t>
+      </w:r>
+      <w:proofErr w:type="gramEnd"/>
+      <w:r>
+        <w:rPr>
+          <w:rFonts w:ascii="Times New Roman" w:eastAsia="Songti SC" w:hAnsi="Times New Roman" w:cs="Times New Roman"/>
+          <w:color w:val="6F42C1"/>
+          <w:kern w:val="0"/>
+          <w:sz w:val="20"/>
+          <w:szCs w:val="20"/>
+        </w:rPr>
+        <w:t>'</w:t>
       </w:r>
       <w:r>
         <w:rPr>
@@ -4892,7 +5469,18 @@
           <w:sz w:val="20"/>
           <w:szCs w:val="20"/>
         </w:rPr>
-        <w:t>/de</w:t>
+        <w:t>/</w:t>
+      </w:r>
+      <w:proofErr w:type="spellStart"/>
+      <w:r>
+        <w:rPr>
+          <w:rFonts w:ascii="Times New Roman" w:eastAsia="Songti SC" w:hAnsi="Times New Roman" w:cs="Times New Roman"/>
+          <w:color w:val="032F62"/>
+          <w:kern w:val="0"/>
+          <w:sz w:val="20"/>
+          <w:szCs w:val="20"/>
+        </w:rPr>
+        <w:t>de</w:t>
       </w:r>
       <w:r>
         <w:rPr>
@@ -4903,28 +5491,9 @@
           <w:sz w:val="20"/>
           <w:szCs w:val="20"/>
         </w:rPr>
-        <w:t>lAdmin',</w:t>
-      </w:r>
-      <w:r>
-        <w:rPr>
-          <w:rFonts w:ascii="Times New Roman" w:eastAsia="Songti SC" w:hAnsi="Times New Roman" w:cs="Times New Roman"/>
-          <w:color w:val="D73A49"/>
-          <w:kern w:val="0"/>
-          <w:sz w:val="20"/>
-          <w:szCs w:val="20"/>
-        </w:rPr>
-        <w:t xml:space="preserve"> async function</w:t>
-      </w:r>
-      <w:r>
-        <w:rPr>
-          <w:rFonts w:ascii="Times New Roman" w:eastAsia="Songti SC" w:hAnsi="Times New Roman" w:cs="Times New Roman"/>
-          <w:color w:val="6F42C1"/>
-          <w:kern w:val="0"/>
-          <w:sz w:val="20"/>
-          <w:szCs w:val="20"/>
-        </w:rPr>
-        <w:t>(</w:t>
-      </w:r>
+        <w:t>lAdmin</w:t>
+      </w:r>
+      <w:proofErr w:type="spellEnd"/>
       <w:r>
         <w:rPr>
           <w:rFonts w:ascii="Times New Roman" w:eastAsia="Songti SC" w:hAnsi="Times New Roman" w:cs="Times New Roman"/>
@@ -4934,7 +5503,73 @@
           <w:sz w:val="20"/>
           <w:szCs w:val="20"/>
         </w:rPr>
-        <w:t>req, res)</w:t>
+        <w:t>',</w:t>
+      </w:r>
+      <w:r>
+        <w:rPr>
+          <w:rFonts w:ascii="Times New Roman" w:eastAsia="Songti SC" w:hAnsi="Times New Roman" w:cs="Times New Roman"/>
+          <w:color w:val="D73A49"/>
+          <w:kern w:val="0"/>
+          <w:sz w:val="20"/>
+          <w:szCs w:val="20"/>
+        </w:rPr>
+        <w:t xml:space="preserve"> </w:t>
+      </w:r>
+      <w:proofErr w:type="spellStart"/>
+      <w:r>
+        <w:rPr>
+          <w:rFonts w:ascii="Times New Roman" w:eastAsia="Songti SC" w:hAnsi="Times New Roman" w:cs="Times New Roman"/>
+          <w:color w:val="D73A49"/>
+          <w:kern w:val="0"/>
+          <w:sz w:val="20"/>
+          <w:szCs w:val="20"/>
+        </w:rPr>
+        <w:t>async</w:t>
+      </w:r>
+      <w:proofErr w:type="spellEnd"/>
+      <w:r>
+        <w:rPr>
+          <w:rFonts w:ascii="Times New Roman" w:eastAsia="Songti SC" w:hAnsi="Times New Roman" w:cs="Times New Roman"/>
+          <w:color w:val="D73A49"/>
+          <w:kern w:val="0"/>
+          <w:sz w:val="20"/>
+          <w:szCs w:val="20"/>
+        </w:rPr>
+        <w:t xml:space="preserve"> function</w:t>
+      </w:r>
+      <w:r>
+        <w:rPr>
+          <w:rFonts w:ascii="Times New Roman" w:eastAsia="Songti SC" w:hAnsi="Times New Roman" w:cs="Times New Roman"/>
+          <w:color w:val="6F42C1"/>
+          <w:kern w:val="0"/>
+          <w:sz w:val="20"/>
+          <w:szCs w:val="20"/>
+        </w:rPr>
+        <w:t>(</w:t>
+      </w:r>
+      <w:proofErr w:type="spellStart"/>
+      <w:r>
+        <w:rPr>
+          <w:rFonts w:ascii="Times New Roman" w:eastAsia="Songti SC" w:hAnsi="Times New Roman" w:cs="Times New Roman"/>
+          <w:b/>
+          <w:color w:val="032F62"/>
+          <w:kern w:val="0"/>
+          <w:sz w:val="20"/>
+          <w:szCs w:val="20"/>
+        </w:rPr>
+        <w:t>req</w:t>
+      </w:r>
+      <w:proofErr w:type="spellEnd"/>
+      <w:r>
+        <w:rPr>
+          <w:rFonts w:ascii="Times New Roman" w:eastAsia="Songti SC" w:hAnsi="Times New Roman" w:cs="Times New Roman"/>
+          <w:b/>
+          <w:color w:val="032F62"/>
+          <w:kern w:val="0"/>
+          <w:sz w:val="20"/>
+          <w:szCs w:val="20"/>
+        </w:rPr>
+        <w:t>, res)</w:t>
       </w:r>
       <w:r>
         <w:rPr>
@@ -4997,8 +5632,20 @@
           <w:sz w:val="20"/>
           <w:szCs w:val="20"/>
         </w:rPr>
-        <w:t xml:space="preserve">     var</w:t>
-      </w:r>
+        <w:t xml:space="preserve">     </w:t>
+      </w:r>
+      <w:proofErr w:type="spellStart"/>
+      <w:r>
+        <w:rPr>
+          <w:rFonts w:ascii="Times New Roman" w:eastAsia="Songti SC" w:hAnsi="Times New Roman" w:cs="Times New Roman"/>
+          <w:color w:val="D73A49"/>
+          <w:kern w:val="0"/>
+          <w:sz w:val="20"/>
+          <w:szCs w:val="20"/>
+        </w:rPr>
+        <w:t>var</w:t>
+      </w:r>
+      <w:proofErr w:type="spellEnd"/>
       <w:r>
         <w:rPr>
           <w:rFonts w:ascii="Times New Roman" w:eastAsia="Songti SC" w:hAnsi="Times New Roman" w:cs="Times New Roman"/>
@@ -5009,6 +5656,7 @@
         </w:rPr>
         <w:t xml:space="preserve"> </w:t>
       </w:r>
+      <w:proofErr w:type="spellStart"/>
       <w:r>
         <w:rPr>
           <w:rFonts w:ascii="Times New Roman" w:eastAsia="Songti SC" w:hAnsi="Times New Roman" w:cs="Times New Roman"/>
@@ -5020,6 +5668,7 @@
         </w:rPr>
         <w:t>associationNo</w:t>
       </w:r>
+      <w:proofErr w:type="spellEnd"/>
       <w:r>
         <w:rPr>
           <w:rFonts w:ascii="Times New Roman" w:eastAsia="Songti SC" w:hAnsi="Times New Roman" w:cs="Times New Roman"/>
@@ -5050,6 +5699,8 @@
         </w:rPr>
         <w:t xml:space="preserve"> </w:t>
       </w:r>
+      <w:proofErr w:type="spellStart"/>
+      <w:proofErr w:type="gramStart"/>
       <w:r>
         <w:rPr>
           <w:rFonts w:ascii="Times New Roman" w:eastAsia="Songti SC" w:hAnsi="Times New Roman" w:cs="Times New Roman"/>
@@ -5059,7 +5710,31 @@
           <w:sz w:val="20"/>
           <w:szCs w:val="20"/>
         </w:rPr>
-        <w:t>req.query.association_no;</w:t>
+        <w:t>req.query</w:t>
+      </w:r>
+      <w:proofErr w:type="gramEnd"/>
+      <w:r>
+        <w:rPr>
+          <w:rFonts w:ascii="Times New Roman" w:eastAsia="Songti SC" w:hAnsi="Times New Roman" w:cs="Times New Roman"/>
+          <w:b/>
+          <w:color w:val="032F62"/>
+          <w:kern w:val="0"/>
+          <w:sz w:val="20"/>
+          <w:szCs w:val="20"/>
+        </w:rPr>
+        <w:t>.association_no</w:t>
+      </w:r>
+      <w:proofErr w:type="spellEnd"/>
+      <w:r>
+        <w:rPr>
+          <w:rFonts w:ascii="Times New Roman" w:eastAsia="Songti SC" w:hAnsi="Times New Roman" w:cs="Times New Roman"/>
+          <w:b/>
+          <w:color w:val="032F62"/>
+          <w:kern w:val="0"/>
+          <w:sz w:val="20"/>
+          <w:szCs w:val="20"/>
+        </w:rPr>
+        <w:t>;</w:t>
       </w:r>
     </w:p>
     <w:p>
@@ -5111,8 +5786,20 @@
           <w:sz w:val="20"/>
           <w:szCs w:val="20"/>
         </w:rPr>
-        <w:t xml:space="preserve">   var</w:t>
-      </w:r>
+        <w:t xml:space="preserve">   </w:t>
+      </w:r>
+      <w:proofErr w:type="spellStart"/>
+      <w:r>
+        <w:rPr>
+          <w:rFonts w:ascii="Times New Roman" w:eastAsia="Songti SC" w:hAnsi="Times New Roman" w:cs="Times New Roman"/>
+          <w:color w:val="D73A49"/>
+          <w:kern w:val="0"/>
+          <w:sz w:val="20"/>
+          <w:szCs w:val="20"/>
+        </w:rPr>
+        <w:t>var</w:t>
+      </w:r>
+      <w:proofErr w:type="spellEnd"/>
       <w:r>
         <w:rPr>
           <w:rFonts w:ascii="Times New Roman" w:eastAsia="Songti SC" w:hAnsi="Times New Roman" w:cs="Times New Roman"/>
@@ -5123,6 +5810,7 @@
         </w:rPr>
         <w:t xml:space="preserve"> </w:t>
       </w:r>
+      <w:proofErr w:type="spellStart"/>
       <w:r>
         <w:rPr>
           <w:rFonts w:ascii="Times New Roman" w:eastAsia="Songti SC" w:hAnsi="Times New Roman" w:cs="Times New Roman"/>
@@ -5132,18 +5820,9 @@
           <w:sz w:val="20"/>
           <w:szCs w:val="20"/>
         </w:rPr>
-        <w:t xml:space="preserve">userNo </w:t>
-      </w:r>
-      <w:r>
-        <w:rPr>
-          <w:rFonts w:ascii="Times New Roman" w:eastAsia="Songti SC" w:hAnsi="Times New Roman" w:cs="Times New Roman"/>
-          <w:color w:val="D73A49"/>
-          <w:kern w:val="0"/>
-          <w:sz w:val="20"/>
-          <w:szCs w:val="20"/>
-        </w:rPr>
-        <w:t xml:space="preserve">= </w:t>
-      </w:r>
+        <w:t>userNo</w:t>
+      </w:r>
+      <w:proofErr w:type="spellEnd"/>
       <w:r>
         <w:rPr>
           <w:rFonts w:ascii="Times New Roman" w:eastAsia="Songti SC" w:hAnsi="Times New Roman" w:cs="Times New Roman"/>
@@ -5153,7 +5832,54 @@
           <w:sz w:val="20"/>
           <w:szCs w:val="20"/>
         </w:rPr>
-        <w:t>req.query.user_no;</w:t>
+        <w:t xml:space="preserve"> </w:t>
+      </w:r>
+      <w:r>
+        <w:rPr>
+          <w:rFonts w:ascii="Times New Roman" w:eastAsia="Songti SC" w:hAnsi="Times New Roman" w:cs="Times New Roman"/>
+          <w:color w:val="D73A49"/>
+          <w:kern w:val="0"/>
+          <w:sz w:val="20"/>
+          <w:szCs w:val="20"/>
+        </w:rPr>
+        <w:t xml:space="preserve">= </w:t>
+      </w:r>
+      <w:proofErr w:type="spellStart"/>
+      <w:proofErr w:type="gramStart"/>
+      <w:r>
+        <w:rPr>
+          <w:rFonts w:ascii="Times New Roman" w:eastAsia="Songti SC" w:hAnsi="Times New Roman" w:cs="Times New Roman"/>
+          <w:b/>
+          <w:color w:val="032F62"/>
+          <w:kern w:val="0"/>
+          <w:sz w:val="20"/>
+          <w:szCs w:val="20"/>
+        </w:rPr>
+        <w:t>req.query</w:t>
+      </w:r>
+      <w:proofErr w:type="gramEnd"/>
+      <w:r>
+        <w:rPr>
+          <w:rFonts w:ascii="Times New Roman" w:eastAsia="Songti SC" w:hAnsi="Times New Roman" w:cs="Times New Roman"/>
+          <w:b/>
+          <w:color w:val="032F62"/>
+          <w:kern w:val="0"/>
+          <w:sz w:val="20"/>
+          <w:szCs w:val="20"/>
+        </w:rPr>
+        <w:t>.user_no</w:t>
+      </w:r>
+      <w:proofErr w:type="spellEnd"/>
+      <w:r>
+        <w:rPr>
+          <w:rFonts w:ascii="Times New Roman" w:eastAsia="Songti SC" w:hAnsi="Times New Roman" w:cs="Times New Roman"/>
+          <w:b/>
+          <w:color w:val="032F62"/>
+          <w:kern w:val="0"/>
+          <w:sz w:val="20"/>
+          <w:szCs w:val="20"/>
+        </w:rPr>
+        <w:t>;</w:t>
       </w:r>
     </w:p>
     <w:p>
@@ -5323,7 +6049,27 @@
           <w:kern w:val="0"/>
           <w:sz w:val="24"/>
         </w:rPr>
-        <w:t>Constants should be declared as regular variables or static class properties, using all uppercase letters.</w:t>
+        <w:t xml:space="preserve">Constants should be declared </w:t>
+      </w:r>
+      <w:proofErr w:type="spellStart"/>
+      <w:r>
+        <w:rPr>
+          <w:rFonts w:ascii="Times New Roman" w:eastAsia="Songti SC" w:hAnsi="Times New Roman" w:cs="Times New Roman"/>
+          <w:color w:val="24292E"/>
+          <w:kern w:val="0"/>
+          <w:sz w:val="24"/>
+        </w:rPr>
+        <w:t>as</w:t>
+      </w:r>
+      <w:proofErr w:type="spellEnd"/>
+      <w:r>
+        <w:rPr>
+          <w:rFonts w:ascii="Times New Roman" w:eastAsia="Songti SC" w:hAnsi="Times New Roman" w:cs="Times New Roman"/>
+          <w:color w:val="24292E"/>
+          <w:kern w:val="0"/>
+          <w:sz w:val="24"/>
+        </w:rPr>
+        <w:t xml:space="preserve"> regular variables or static class properties, using all uppercase letters.</w:t>
       </w:r>
     </w:p>
     <w:p>
@@ -5381,6 +6127,7 @@
           <w:szCs w:val="20"/>
         </w:rPr>
       </w:pPr>
+      <w:proofErr w:type="spellStart"/>
       <w:r>
         <w:rPr>
           <w:rFonts w:ascii="Times New Roman" w:eastAsia="Songti SC" w:hAnsi="Times New Roman" w:cs="Times New Roman"/>
@@ -5401,6 +6148,7 @@
         </w:rPr>
         <w:t>ar</w:t>
       </w:r>
+      <w:proofErr w:type="spellEnd"/>
       <w:r>
         <w:rPr>
           <w:rFonts w:ascii="Times New Roman" w:eastAsia="Songti SC" w:hAnsi="Times New Roman" w:cs="Times New Roman"/>
@@ -5595,6 +6343,7 @@
         </w:rPr>
         <w:t xml:space="preserve"> </w:t>
       </w:r>
+      <w:proofErr w:type="gramStart"/>
       <w:r>
         <w:rPr>
           <w:rFonts w:ascii="Times New Roman" w:eastAsia="Songti SC" w:hAnsi="Times New Roman" w:cs="Times New Roman"/>
@@ -5613,7 +6362,18 @@
           <w:sz w:val="20"/>
           <w:szCs w:val="20"/>
         </w:rPr>
-        <w:t>() {</w:t>
+        <w:t>(</w:t>
+      </w:r>
+      <w:proofErr w:type="gramEnd"/>
+      <w:r>
+        <w:rPr>
+          <w:rFonts w:ascii="Times New Roman" w:eastAsia="Songti SC" w:hAnsi="Times New Roman" w:cs="Times New Roman"/>
+          <w:color w:val="24292E"/>
+          <w:kern w:val="0"/>
+          <w:sz w:val="20"/>
+          <w:szCs w:val="20"/>
+        </w:rPr>
+        <w:t>) {</w:t>
       </w:r>
     </w:p>
     <w:p>
@@ -5689,6 +6449,7 @@
           <w:szCs w:val="20"/>
         </w:rPr>
       </w:pPr>
+      <w:proofErr w:type="spellStart"/>
       <w:r>
         <w:rPr>
           <w:rFonts w:ascii="Times New Roman" w:eastAsia="Songti SC" w:hAnsi="Times New Roman" w:cs="Times New Roman"/>
@@ -5719,6 +6480,7 @@
         </w:rPr>
         <w:t>FULL_PERMISSIONS</w:t>
       </w:r>
+      <w:proofErr w:type="spellEnd"/>
       <w:r>
         <w:rPr>
           <w:rFonts w:ascii="Times New Roman" w:eastAsia="Songti SC" w:hAnsi="Times New Roman" w:cs="Times New Roman"/>
@@ -5825,6 +6587,7 @@
           <w:szCs w:val="20"/>
         </w:rPr>
       </w:pPr>
+      <w:proofErr w:type="spellStart"/>
       <w:r>
         <w:rPr>
           <w:rFonts w:ascii="Times New Roman" w:eastAsia="Songti SC" w:hAnsi="Times New Roman" w:cs="Times New Roman"/>
@@ -5845,6 +6608,7 @@
         </w:rPr>
         <w:t>onst</w:t>
       </w:r>
+      <w:proofErr w:type="spellEnd"/>
       <w:r>
         <w:rPr>
           <w:rFonts w:ascii="Times New Roman" w:eastAsia="Songti SC" w:hAnsi="Times New Roman" w:cs="Times New Roman"/>
@@ -6039,6 +6803,7 @@
         </w:rPr>
         <w:t xml:space="preserve"> </w:t>
       </w:r>
+      <w:proofErr w:type="gramStart"/>
       <w:r>
         <w:rPr>
           <w:rFonts w:ascii="Times New Roman" w:eastAsia="Songti SC" w:hAnsi="Times New Roman" w:cs="Times New Roman"/>
@@ -6057,7 +6822,18 @@
           <w:sz w:val="20"/>
           <w:szCs w:val="20"/>
         </w:rPr>
-        <w:t>() {</w:t>
+        <w:t>(</w:t>
+      </w:r>
+      <w:proofErr w:type="gramEnd"/>
+      <w:r>
+        <w:rPr>
+          <w:rFonts w:ascii="Times New Roman" w:eastAsia="Songti SC" w:hAnsi="Times New Roman" w:cs="Times New Roman"/>
+          <w:color w:val="24292E"/>
+          <w:kern w:val="0"/>
+          <w:sz w:val="20"/>
+          <w:szCs w:val="20"/>
+        </w:rPr>
+        <w:t>) {</w:t>
       </w:r>
     </w:p>
     <w:p>
@@ -6133,6 +6909,7 @@
           <w:szCs w:val="20"/>
         </w:rPr>
       </w:pPr>
+      <w:proofErr w:type="spellStart"/>
       <w:r>
         <w:rPr>
           <w:rFonts w:ascii="Times New Roman" w:eastAsia="Songti SC" w:hAnsi="Times New Roman" w:cs="Times New Roman"/>
@@ -6153,6 +6930,7 @@
         </w:rPr>
         <w:t>.fullPermissions</w:t>
       </w:r>
+      <w:proofErr w:type="spellEnd"/>
       <w:r>
         <w:rPr>
           <w:rFonts w:ascii="Times New Roman" w:eastAsia="Songti SC" w:hAnsi="Times New Roman" w:cs="Times New Roman"/>
@@ -6363,6 +7141,7 @@
           <w:szCs w:val="20"/>
         </w:rPr>
       </w:pPr>
+      <w:proofErr w:type="spellStart"/>
       <w:r>
         <w:rPr>
           <w:rFonts w:ascii="Times New Roman" w:eastAsia="Songti SC" w:hAnsi="Times New Roman" w:cs="Times New Roman"/>
@@ -6373,6 +7152,7 @@
         </w:rPr>
         <w:t>var</w:t>
       </w:r>
+      <w:proofErr w:type="spellEnd"/>
       <w:r>
         <w:rPr>
           <w:rFonts w:ascii="Times New Roman" w:eastAsia="Songti SC" w:hAnsi="Times New Roman" w:cs="Times New Roman"/>
@@ -6495,6 +7275,7 @@
           <w:szCs w:val="20"/>
         </w:rPr>
       </w:pPr>
+      <w:proofErr w:type="spellStart"/>
       <w:r>
         <w:rPr>
           <w:rFonts w:ascii="Times New Roman" w:eastAsia="Songti SC" w:hAnsi="Times New Roman" w:cs="Times New Roman"/>
@@ -6505,6 +7286,7 @@
         </w:rPr>
         <w:t>var</w:t>
       </w:r>
+      <w:proofErr w:type="spellEnd"/>
       <w:r>
         <w:rPr>
           <w:rFonts w:ascii="Times New Roman" w:eastAsia="Songti SC" w:hAnsi="Times New Roman" w:cs="Times New Roman"/>
@@ -6807,6 +7589,7 @@
           <w:szCs w:val="20"/>
         </w:rPr>
       </w:pPr>
+      <w:proofErr w:type="spellStart"/>
       <w:r>
         <w:rPr>
           <w:rFonts w:ascii="Times New Roman" w:eastAsia="Songti SC" w:hAnsi="Times New Roman" w:cs="Times New Roman"/>
@@ -6817,6 +7600,7 @@
         </w:rPr>
         <w:t>var</w:t>
       </w:r>
+      <w:proofErr w:type="spellEnd"/>
       <w:r>
         <w:rPr>
           <w:rFonts w:ascii="Times New Roman" w:eastAsia="Songti SC" w:hAnsi="Times New Roman" w:cs="Times New Roman"/>
@@ -6993,6 +7777,7 @@
           <w:szCs w:val="20"/>
         </w:rPr>
       </w:pPr>
+      <w:proofErr w:type="spellStart"/>
       <w:r>
         <w:rPr>
           <w:rFonts w:ascii="Times New Roman" w:eastAsia="Songti SC" w:hAnsi="Times New Roman" w:cs="Times New Roman"/>
@@ -7003,6 +7788,7 @@
         </w:rPr>
         <w:t>var</w:t>
       </w:r>
+      <w:proofErr w:type="spellEnd"/>
       <w:r>
         <w:rPr>
           <w:rFonts w:ascii="Times New Roman" w:eastAsia="Songti SC" w:hAnsi="Times New Roman" w:cs="Times New Roman"/>
@@ -7326,6 +8112,7 @@
           <w:szCs w:val="20"/>
         </w:rPr>
       </w:pPr>
+      <w:proofErr w:type="spellStart"/>
       <w:r>
         <w:rPr>
           <w:rFonts w:ascii="Times New Roman" w:eastAsia="Songti SC" w:hAnsi="Times New Roman" w:cs="Times New Roman"/>
@@ -7336,15 +8123,38 @@
         </w:rPr>
         <w:t>var</w:t>
       </w:r>
-      <w:r>
-        <w:rPr>
-          <w:rFonts w:ascii="Times New Roman" w:eastAsia="Songti SC" w:hAnsi="Times New Roman" w:cs="Times New Roman"/>
-          <w:color w:val="24292E"/>
-          <w:kern w:val="0"/>
-          <w:sz w:val="20"/>
-          <w:szCs w:val="20"/>
-        </w:rPr>
-        <w:t xml:space="preserve"> isValidPassword </w:t>
+      <w:proofErr w:type="spellEnd"/>
+      <w:r>
+        <w:rPr>
+          <w:rFonts w:ascii="Times New Roman" w:eastAsia="Songti SC" w:hAnsi="Times New Roman" w:cs="Times New Roman"/>
+          <w:color w:val="24292E"/>
+          <w:kern w:val="0"/>
+          <w:sz w:val="20"/>
+          <w:szCs w:val="20"/>
+        </w:rPr>
+        <w:t xml:space="preserve"> </w:t>
+      </w:r>
+      <w:proofErr w:type="spellStart"/>
+      <w:r>
+        <w:rPr>
+          <w:rFonts w:ascii="Times New Roman" w:eastAsia="Songti SC" w:hAnsi="Times New Roman" w:cs="Times New Roman"/>
+          <w:color w:val="24292E"/>
+          <w:kern w:val="0"/>
+          <w:sz w:val="20"/>
+          <w:szCs w:val="20"/>
+        </w:rPr>
+        <w:t>isValidPassword</w:t>
+      </w:r>
+      <w:proofErr w:type="spellEnd"/>
+      <w:r>
+        <w:rPr>
+          <w:rFonts w:ascii="Times New Roman" w:eastAsia="Songti SC" w:hAnsi="Times New Roman" w:cs="Times New Roman"/>
+          <w:color w:val="24292E"/>
+          <w:kern w:val="0"/>
+          <w:sz w:val="20"/>
+          <w:szCs w:val="20"/>
+        </w:rPr>
+        <w:t xml:space="preserve"> </w:t>
       </w:r>
       <w:r>
         <w:rPr>
@@ -7364,7 +8174,19 @@
           <w:sz w:val="20"/>
           <w:szCs w:val="20"/>
         </w:rPr>
-        <w:t xml:space="preserve"> password.</w:t>
+        <w:t xml:space="preserve"> </w:t>
+      </w:r>
+      <w:proofErr w:type="spellStart"/>
+      <w:proofErr w:type="gramStart"/>
+      <w:r>
+        <w:rPr>
+          <w:rFonts w:ascii="Times New Roman" w:eastAsia="Songti SC" w:hAnsi="Times New Roman" w:cs="Times New Roman"/>
+          <w:color w:val="24292E"/>
+          <w:kern w:val="0"/>
+          <w:sz w:val="20"/>
+          <w:szCs w:val="20"/>
+        </w:rPr>
+        <w:t>password.</w:t>
       </w:r>
       <w:r>
         <w:rPr>
@@ -7376,6 +8198,8 @@
         </w:rPr>
         <w:t>length</w:t>
       </w:r>
+      <w:proofErr w:type="spellEnd"/>
+      <w:proofErr w:type="gramEnd"/>
       <w:r>
         <w:rPr>
           <w:rFonts w:ascii="Times New Roman" w:eastAsia="Songti SC" w:hAnsi="Times New Roman" w:cs="Times New Roman"/>
@@ -7648,7 +8472,29 @@
           <w:sz w:val="20"/>
           <w:szCs w:val="20"/>
         </w:rPr>
-        <w:t xml:space="preserve"> (isValidPassword) {</w:t>
+        <w:t xml:space="preserve"> (</w:t>
+      </w:r>
+      <w:proofErr w:type="spellStart"/>
+      <w:r>
+        <w:rPr>
+          <w:rFonts w:ascii="Times New Roman" w:eastAsia="Songti SC" w:hAnsi="Times New Roman" w:cs="Times New Roman"/>
+          <w:color w:val="24292E"/>
+          <w:kern w:val="0"/>
+          <w:sz w:val="20"/>
+          <w:szCs w:val="20"/>
+        </w:rPr>
+        <w:t>isValidPassword</w:t>
+      </w:r>
+      <w:proofErr w:type="spellEnd"/>
+      <w:r>
+        <w:rPr>
+          <w:rFonts w:ascii="Times New Roman" w:eastAsia="Songti SC" w:hAnsi="Times New Roman" w:cs="Times New Roman"/>
+          <w:color w:val="24292E"/>
+          <w:kern w:val="0"/>
+          <w:sz w:val="20"/>
+          <w:szCs w:val="20"/>
+        </w:rPr>
+        <w:t>) {</w:t>
       </w:r>
     </w:p>
     <w:p>
@@ -7868,7 +8714,19 @@
           <w:sz w:val="20"/>
           <w:szCs w:val="20"/>
         </w:rPr>
-        <w:t xml:space="preserve"> (password.</w:t>
+        <w:t xml:space="preserve"> (</w:t>
+      </w:r>
+      <w:proofErr w:type="spellStart"/>
+      <w:proofErr w:type="gramStart"/>
+      <w:r>
+        <w:rPr>
+          <w:rFonts w:ascii="Times New Roman" w:eastAsia="Songti SC" w:hAnsi="Times New Roman" w:cs="Times New Roman"/>
+          <w:color w:val="24292E"/>
+          <w:kern w:val="0"/>
+          <w:sz w:val="20"/>
+          <w:szCs w:val="20"/>
+        </w:rPr>
+        <w:t>password.</w:t>
       </w:r>
       <w:r>
         <w:rPr>
@@ -7880,6 +8738,8 @@
         </w:rPr>
         <w:t>length</w:t>
       </w:r>
+      <w:proofErr w:type="spellEnd"/>
+      <w:proofErr w:type="gramEnd"/>
       <w:r>
         <w:rPr>
           <w:rFonts w:ascii="Times New Roman" w:eastAsia="Songti SC" w:hAnsi="Times New Roman" w:cs="Times New Roman"/>
@@ -8296,7 +9156,27 @@
           <w:sz w:val="24"/>
         </w:rPr>
         <w:lastRenderedPageBreak/>
-        <w:t>Keep your functions short. A good function fits on a slide that the people in the last row of a big room can comfortably read. So don't count on them having perfect vision and limit yourself to ~15 lines of code per function.</w:t>
+        <w:t xml:space="preserve">Keep your functions short. A good function fits on a slide that the people in the last row of a big room can comfortably read. </w:t>
+      </w:r>
+      <w:proofErr w:type="gramStart"/>
+      <w:r>
+        <w:rPr>
+          <w:rFonts w:ascii="Times New Roman" w:eastAsia="Songti SC" w:hAnsi="Times New Roman" w:cs="Times New Roman"/>
+          <w:color w:val="24292E"/>
+          <w:kern w:val="0"/>
+          <w:sz w:val="24"/>
+        </w:rPr>
+        <w:t>So</w:t>
+      </w:r>
+      <w:proofErr w:type="gramEnd"/>
+      <w:r>
+        <w:rPr>
+          <w:rFonts w:ascii="Times New Roman" w:eastAsia="Songti SC" w:hAnsi="Times New Roman" w:cs="Times New Roman"/>
+          <w:color w:val="24292E"/>
+          <w:kern w:val="0"/>
+          <w:sz w:val="24"/>
+        </w:rPr>
+        <w:t xml:space="preserve"> don't count on them having perfect vision and limit yourself to ~15 lines of code per function.</w:t>
       </w:r>
     </w:p>
     <w:p>
@@ -8425,6 +9305,7 @@
         </w:rPr>
         <w:t xml:space="preserve"> </w:t>
       </w:r>
+      <w:proofErr w:type="spellStart"/>
       <w:r>
         <w:rPr>
           <w:rFonts w:ascii="Times New Roman" w:eastAsia="Songti SC" w:hAnsi="Times New Roman" w:cs="Times New Roman"/>
@@ -8435,15 +9316,38 @@
         </w:rPr>
         <w:t>isPercentage</w:t>
       </w:r>
-      <w:r>
-        <w:rPr>
-          <w:rFonts w:ascii="Times New Roman" w:eastAsia="Songti SC" w:hAnsi="Times New Roman" w:cs="Times New Roman"/>
-          <w:color w:val="24292E"/>
-          <w:kern w:val="0"/>
-          <w:sz w:val="20"/>
-          <w:szCs w:val="20"/>
-        </w:rPr>
-        <w:t>(val) {</w:t>
+      <w:proofErr w:type="spellEnd"/>
+      <w:r>
+        <w:rPr>
+          <w:rFonts w:ascii="Times New Roman" w:eastAsia="Songti SC" w:hAnsi="Times New Roman" w:cs="Times New Roman"/>
+          <w:color w:val="24292E"/>
+          <w:kern w:val="0"/>
+          <w:sz w:val="20"/>
+          <w:szCs w:val="20"/>
+        </w:rPr>
+        <w:t>(</w:t>
+      </w:r>
+      <w:proofErr w:type="spellStart"/>
+      <w:r>
+        <w:rPr>
+          <w:rFonts w:ascii="Times New Roman" w:eastAsia="Songti SC" w:hAnsi="Times New Roman" w:cs="Times New Roman"/>
+          <w:color w:val="24292E"/>
+          <w:kern w:val="0"/>
+          <w:sz w:val="20"/>
+          <w:szCs w:val="20"/>
+        </w:rPr>
+        <w:t>val</w:t>
+      </w:r>
+      <w:proofErr w:type="spellEnd"/>
+      <w:r>
+        <w:rPr>
+          <w:rFonts w:ascii="Times New Roman" w:eastAsia="Songti SC" w:hAnsi="Times New Roman" w:cs="Times New Roman"/>
+          <w:color w:val="24292E"/>
+          <w:kern w:val="0"/>
+          <w:sz w:val="20"/>
+          <w:szCs w:val="20"/>
+        </w:rPr>
+        <w:t>) {</w:t>
       </w:r>
     </w:p>
     <w:p>
@@ -8505,7 +9409,29 @@
           <w:sz w:val="20"/>
           <w:szCs w:val="20"/>
         </w:rPr>
-        <w:t xml:space="preserve"> (val </w:t>
+        <w:t xml:space="preserve"> (</w:t>
+      </w:r>
+      <w:proofErr w:type="spellStart"/>
+      <w:r>
+        <w:rPr>
+          <w:rFonts w:ascii="Times New Roman" w:eastAsia="Songti SC" w:hAnsi="Times New Roman" w:cs="Times New Roman"/>
+          <w:color w:val="24292E"/>
+          <w:kern w:val="0"/>
+          <w:sz w:val="20"/>
+          <w:szCs w:val="20"/>
+        </w:rPr>
+        <w:t>val</w:t>
+      </w:r>
+      <w:proofErr w:type="spellEnd"/>
+      <w:r>
+        <w:rPr>
+          <w:rFonts w:ascii="Times New Roman" w:eastAsia="Songti SC" w:hAnsi="Times New Roman" w:cs="Times New Roman"/>
+          <w:color w:val="24292E"/>
+          <w:kern w:val="0"/>
+          <w:sz w:val="20"/>
+          <w:szCs w:val="20"/>
+        </w:rPr>
+        <w:t xml:space="preserve"> </w:t>
       </w:r>
       <w:r>
         <w:rPr>
@@ -8763,7 +9689,29 @@
           <w:sz w:val="20"/>
           <w:szCs w:val="20"/>
         </w:rPr>
-        <w:t xml:space="preserve"> (val </w:t>
+        <w:t xml:space="preserve"> (</w:t>
+      </w:r>
+      <w:proofErr w:type="spellStart"/>
+      <w:r>
+        <w:rPr>
+          <w:rFonts w:ascii="Times New Roman" w:eastAsia="Songti SC" w:hAnsi="Times New Roman" w:cs="Times New Roman"/>
+          <w:color w:val="24292E"/>
+          <w:kern w:val="0"/>
+          <w:sz w:val="20"/>
+          <w:szCs w:val="20"/>
+        </w:rPr>
+        <w:t>val</w:t>
+      </w:r>
+      <w:proofErr w:type="spellEnd"/>
+      <w:r>
+        <w:rPr>
+          <w:rFonts w:ascii="Times New Roman" w:eastAsia="Songti SC" w:hAnsi="Times New Roman" w:cs="Times New Roman"/>
+          <w:color w:val="24292E"/>
+          <w:kern w:val="0"/>
+          <w:sz w:val="20"/>
+          <w:szCs w:val="20"/>
+        </w:rPr>
+        <w:t xml:space="preserve"> </w:t>
       </w:r>
       <w:r>
         <w:rPr>
@@ -9161,6 +10109,7 @@
         </w:rPr>
         <w:t xml:space="preserve"> </w:t>
       </w:r>
+      <w:proofErr w:type="spellStart"/>
       <w:r>
         <w:rPr>
           <w:rFonts w:ascii="Times New Roman" w:eastAsia="Songti SC" w:hAnsi="Times New Roman" w:cs="Times New Roman"/>
@@ -9171,15 +10120,38 @@
         </w:rPr>
         <w:t>isPercentage</w:t>
       </w:r>
-      <w:r>
-        <w:rPr>
-          <w:rFonts w:ascii="Times New Roman" w:eastAsia="Songti SC" w:hAnsi="Times New Roman" w:cs="Times New Roman"/>
-          <w:color w:val="24292E"/>
-          <w:kern w:val="0"/>
-          <w:sz w:val="20"/>
-          <w:szCs w:val="20"/>
-        </w:rPr>
-        <w:t>(val) {</w:t>
+      <w:proofErr w:type="spellEnd"/>
+      <w:r>
+        <w:rPr>
+          <w:rFonts w:ascii="Times New Roman" w:eastAsia="Songti SC" w:hAnsi="Times New Roman" w:cs="Times New Roman"/>
+          <w:color w:val="24292E"/>
+          <w:kern w:val="0"/>
+          <w:sz w:val="20"/>
+          <w:szCs w:val="20"/>
+        </w:rPr>
+        <w:t>(</w:t>
+      </w:r>
+      <w:proofErr w:type="spellStart"/>
+      <w:r>
+        <w:rPr>
+          <w:rFonts w:ascii="Times New Roman" w:eastAsia="Songti SC" w:hAnsi="Times New Roman" w:cs="Times New Roman"/>
+          <w:color w:val="24292E"/>
+          <w:kern w:val="0"/>
+          <w:sz w:val="20"/>
+          <w:szCs w:val="20"/>
+        </w:rPr>
+        <w:t>val</w:t>
+      </w:r>
+      <w:proofErr w:type="spellEnd"/>
+      <w:r>
+        <w:rPr>
+          <w:rFonts w:ascii="Times New Roman" w:eastAsia="Songti SC" w:hAnsi="Times New Roman" w:cs="Times New Roman"/>
+          <w:color w:val="24292E"/>
+          <w:kern w:val="0"/>
+          <w:sz w:val="20"/>
+          <w:szCs w:val="20"/>
+        </w:rPr>
+        <w:t>) {</w:t>
       </w:r>
     </w:p>
     <w:p>
@@ -9241,7 +10213,29 @@
           <w:sz w:val="20"/>
           <w:szCs w:val="20"/>
         </w:rPr>
-        <w:t xml:space="preserve"> (val </w:t>
+        <w:t xml:space="preserve"> (</w:t>
+      </w:r>
+      <w:proofErr w:type="spellStart"/>
+      <w:r>
+        <w:rPr>
+          <w:rFonts w:ascii="Times New Roman" w:eastAsia="Songti SC" w:hAnsi="Times New Roman" w:cs="Times New Roman"/>
+          <w:color w:val="24292E"/>
+          <w:kern w:val="0"/>
+          <w:sz w:val="20"/>
+          <w:szCs w:val="20"/>
+        </w:rPr>
+        <w:t>val</w:t>
+      </w:r>
+      <w:proofErr w:type="spellEnd"/>
+      <w:r>
+        <w:rPr>
+          <w:rFonts w:ascii="Times New Roman" w:eastAsia="Songti SC" w:hAnsi="Times New Roman" w:cs="Times New Roman"/>
+          <w:color w:val="24292E"/>
+          <w:kern w:val="0"/>
+          <w:sz w:val="20"/>
+          <w:szCs w:val="20"/>
+        </w:rPr>
+        <w:t xml:space="preserve"> </w:t>
       </w:r>
       <w:r>
         <w:rPr>
@@ -9343,7 +10337,29 @@
           <w:sz w:val="20"/>
           <w:szCs w:val="20"/>
         </w:rPr>
-        <w:t xml:space="preserve"> (val </w:t>
+        <w:t xml:space="preserve"> (</w:t>
+      </w:r>
+      <w:proofErr w:type="spellStart"/>
+      <w:r>
+        <w:rPr>
+          <w:rFonts w:ascii="Times New Roman" w:eastAsia="Songti SC" w:hAnsi="Times New Roman" w:cs="Times New Roman"/>
+          <w:color w:val="24292E"/>
+          <w:kern w:val="0"/>
+          <w:sz w:val="20"/>
+          <w:szCs w:val="20"/>
+        </w:rPr>
+        <w:t>val</w:t>
+      </w:r>
+      <w:proofErr w:type="spellEnd"/>
+      <w:r>
+        <w:rPr>
+          <w:rFonts w:ascii="Times New Roman" w:eastAsia="Songti SC" w:hAnsi="Times New Roman" w:cs="Times New Roman"/>
+          <w:color w:val="24292E"/>
+          <w:kern w:val="0"/>
+          <w:sz w:val="20"/>
+          <w:szCs w:val="20"/>
+        </w:rPr>
+        <w:t xml:space="preserve"> </w:t>
       </w:r>
       <w:r>
         <w:rPr>
@@ -9955,6 +10971,7 @@
         </w:rPr>
         <w:t xml:space="preserve"> </w:t>
       </w:r>
+      <w:proofErr w:type="spellStart"/>
       <w:r>
         <w:rPr>
           <w:rFonts w:ascii="Times New Roman" w:eastAsia="Songti SC" w:hAnsi="Times New Roman" w:cs="Times New Roman"/>
@@ -9965,15 +10982,38 @@
         </w:rPr>
         <w:t>isPercentage</w:t>
       </w:r>
-      <w:r>
-        <w:rPr>
-          <w:rFonts w:ascii="Times New Roman" w:eastAsia="Songti SC" w:hAnsi="Times New Roman" w:cs="Times New Roman"/>
-          <w:color w:val="24292E"/>
-          <w:kern w:val="0"/>
-          <w:sz w:val="20"/>
-          <w:szCs w:val="20"/>
-        </w:rPr>
-        <w:t>(val) {</w:t>
+      <w:proofErr w:type="spellEnd"/>
+      <w:r>
+        <w:rPr>
+          <w:rFonts w:ascii="Times New Roman" w:eastAsia="Songti SC" w:hAnsi="Times New Roman" w:cs="Times New Roman"/>
+          <w:color w:val="24292E"/>
+          <w:kern w:val="0"/>
+          <w:sz w:val="20"/>
+          <w:szCs w:val="20"/>
+        </w:rPr>
+        <w:t>(</w:t>
+      </w:r>
+      <w:proofErr w:type="spellStart"/>
+      <w:r>
+        <w:rPr>
+          <w:rFonts w:ascii="Times New Roman" w:eastAsia="Songti SC" w:hAnsi="Times New Roman" w:cs="Times New Roman"/>
+          <w:color w:val="24292E"/>
+          <w:kern w:val="0"/>
+          <w:sz w:val="20"/>
+          <w:szCs w:val="20"/>
+        </w:rPr>
+        <w:t>val</w:t>
+      </w:r>
+      <w:proofErr w:type="spellEnd"/>
+      <w:r>
+        <w:rPr>
+          <w:rFonts w:ascii="Times New Roman" w:eastAsia="Songti SC" w:hAnsi="Times New Roman" w:cs="Times New Roman"/>
+          <w:color w:val="24292E"/>
+          <w:kern w:val="0"/>
+          <w:sz w:val="20"/>
+          <w:szCs w:val="20"/>
+        </w:rPr>
+        <w:t>) {</w:t>
       </w:r>
     </w:p>
     <w:p>
@@ -10017,6 +11057,7 @@
         </w:rPr>
         <w:t xml:space="preserve">  </w:t>
       </w:r>
+      <w:proofErr w:type="spellStart"/>
       <w:r>
         <w:rPr>
           <w:rFonts w:ascii="Times New Roman" w:eastAsia="Songti SC" w:hAnsi="Times New Roman" w:cs="Times New Roman"/>
@@ -10027,15 +11068,38 @@
         </w:rPr>
         <w:t>var</w:t>
       </w:r>
-      <w:r>
-        <w:rPr>
-          <w:rFonts w:ascii="Times New Roman" w:eastAsia="Songti SC" w:hAnsi="Times New Roman" w:cs="Times New Roman"/>
-          <w:color w:val="24292E"/>
-          <w:kern w:val="0"/>
-          <w:sz w:val="20"/>
-          <w:szCs w:val="20"/>
-        </w:rPr>
-        <w:t xml:space="preserve"> isInRange </w:t>
+      <w:proofErr w:type="spellEnd"/>
+      <w:r>
+        <w:rPr>
+          <w:rFonts w:ascii="Times New Roman" w:eastAsia="Songti SC" w:hAnsi="Times New Roman" w:cs="Times New Roman"/>
+          <w:color w:val="24292E"/>
+          <w:kern w:val="0"/>
+          <w:sz w:val="20"/>
+          <w:szCs w:val="20"/>
+        </w:rPr>
+        <w:t xml:space="preserve"> </w:t>
+      </w:r>
+      <w:proofErr w:type="spellStart"/>
+      <w:r>
+        <w:rPr>
+          <w:rFonts w:ascii="Times New Roman" w:eastAsia="Songti SC" w:hAnsi="Times New Roman" w:cs="Times New Roman"/>
+          <w:color w:val="24292E"/>
+          <w:kern w:val="0"/>
+          <w:sz w:val="20"/>
+          <w:szCs w:val="20"/>
+        </w:rPr>
+        <w:t>isInRange</w:t>
+      </w:r>
+      <w:proofErr w:type="spellEnd"/>
+      <w:r>
+        <w:rPr>
+          <w:rFonts w:ascii="Times New Roman" w:eastAsia="Songti SC" w:hAnsi="Times New Roman" w:cs="Times New Roman"/>
+          <w:color w:val="24292E"/>
+          <w:kern w:val="0"/>
+          <w:sz w:val="20"/>
+          <w:szCs w:val="20"/>
+        </w:rPr>
+        <w:t xml:space="preserve"> </w:t>
       </w:r>
       <w:r>
         <w:rPr>
@@ -10055,7 +11119,29 @@
           <w:sz w:val="20"/>
           <w:szCs w:val="20"/>
         </w:rPr>
-        <w:t xml:space="preserve"> (val </w:t>
+        <w:t xml:space="preserve"> (</w:t>
+      </w:r>
+      <w:proofErr w:type="spellStart"/>
+      <w:r>
+        <w:rPr>
+          <w:rFonts w:ascii="Times New Roman" w:eastAsia="Songti SC" w:hAnsi="Times New Roman" w:cs="Times New Roman"/>
+          <w:color w:val="24292E"/>
+          <w:kern w:val="0"/>
+          <w:sz w:val="20"/>
+          <w:szCs w:val="20"/>
+        </w:rPr>
+        <w:t>val</w:t>
+      </w:r>
+      <w:proofErr w:type="spellEnd"/>
+      <w:r>
+        <w:rPr>
+          <w:rFonts w:ascii="Times New Roman" w:eastAsia="Songti SC" w:hAnsi="Times New Roman" w:cs="Times New Roman"/>
+          <w:color w:val="24292E"/>
+          <w:kern w:val="0"/>
+          <w:sz w:val="20"/>
+          <w:szCs w:val="20"/>
+        </w:rPr>
+        <w:t xml:space="preserve"> </w:t>
       </w:r>
       <w:r>
         <w:rPr>
@@ -10115,7 +11201,29 @@
           <w:sz w:val="20"/>
           <w:szCs w:val="20"/>
         </w:rPr>
-        <w:t xml:space="preserve"> val </w:t>
+        <w:t xml:space="preserve"> </w:t>
+      </w:r>
+      <w:proofErr w:type="spellStart"/>
+      <w:r>
+        <w:rPr>
+          <w:rFonts w:ascii="Times New Roman" w:eastAsia="Songti SC" w:hAnsi="Times New Roman" w:cs="Times New Roman"/>
+          <w:color w:val="24292E"/>
+          <w:kern w:val="0"/>
+          <w:sz w:val="20"/>
+          <w:szCs w:val="20"/>
+        </w:rPr>
+        <w:t>val</w:t>
+      </w:r>
+      <w:proofErr w:type="spellEnd"/>
+      <w:r>
+        <w:rPr>
+          <w:rFonts w:ascii="Times New Roman" w:eastAsia="Songti SC" w:hAnsi="Times New Roman" w:cs="Times New Roman"/>
+          <w:color w:val="24292E"/>
+          <w:kern w:val="0"/>
+          <w:sz w:val="20"/>
+          <w:szCs w:val="20"/>
+        </w:rPr>
+        <w:t xml:space="preserve"> </w:t>
       </w:r>
       <w:r>
         <w:rPr>
@@ -10217,7 +11325,29 @@
           <w:sz w:val="20"/>
           <w:szCs w:val="20"/>
         </w:rPr>
-        <w:t xml:space="preserve"> isInRange;</w:t>
+        <w:t xml:space="preserve"> </w:t>
+      </w:r>
+      <w:proofErr w:type="spellStart"/>
+      <w:r>
+        <w:rPr>
+          <w:rFonts w:ascii="Times New Roman" w:eastAsia="Songti SC" w:hAnsi="Times New Roman" w:cs="Times New Roman"/>
+          <w:color w:val="24292E"/>
+          <w:kern w:val="0"/>
+          <w:sz w:val="20"/>
+          <w:szCs w:val="20"/>
+        </w:rPr>
+        <w:t>isInRange</w:t>
+      </w:r>
+      <w:proofErr w:type="spellEnd"/>
+      <w:r>
+        <w:rPr>
+          <w:rFonts w:ascii="Times New Roman" w:eastAsia="Songti SC" w:hAnsi="Times New Roman" w:cs="Times New Roman"/>
+          <w:color w:val="24292E"/>
+          <w:kern w:val="0"/>
+          <w:sz w:val="20"/>
+          <w:szCs w:val="20"/>
+        </w:rPr>
+        <w:t>;</w:t>
       </w:r>
     </w:p>
     <w:p>
@@ -10328,7 +11458,27 @@
           <w:kern w:val="0"/>
           <w:sz w:val="24"/>
         </w:rPr>
-        <w:t>Feel free to give your closures a name. It shows that you care about them, and will produce better stack traces, heap and cpu profiles.</w:t>
+        <w:t xml:space="preserve">Feel free to give your closures a name. It shows that you care about them, and will produce better stack traces, heap and </w:t>
+      </w:r>
+      <w:proofErr w:type="spellStart"/>
+      <w:r>
+        <w:rPr>
+          <w:rFonts w:ascii="Times New Roman" w:eastAsia="Songti SC" w:hAnsi="Times New Roman" w:cs="Times New Roman"/>
+          <w:color w:val="24292E"/>
+          <w:kern w:val="0"/>
+          <w:sz w:val="24"/>
+        </w:rPr>
+        <w:t>cpu</w:t>
+      </w:r>
+      <w:proofErr w:type="spellEnd"/>
+      <w:r>
+        <w:rPr>
+          <w:rFonts w:ascii="Times New Roman" w:eastAsia="Songti SC" w:hAnsi="Times New Roman" w:cs="Times New Roman"/>
+          <w:color w:val="24292E"/>
+          <w:kern w:val="0"/>
+          <w:sz w:val="24"/>
+        </w:rPr>
+        <w:t xml:space="preserve"> profiles.</w:t>
       </w:r>
     </w:p>
     <w:p>
@@ -10386,6 +11536,8 @@
           <w:szCs w:val="20"/>
         </w:rPr>
       </w:pPr>
+      <w:proofErr w:type="spellStart"/>
+      <w:proofErr w:type="gramStart"/>
       <w:r>
         <w:rPr>
           <w:rFonts w:ascii="Times New Roman" w:eastAsia="Songti SC" w:hAnsi="Times New Roman" w:cs="Times New Roman"/>
@@ -10406,6 +11558,8 @@
         </w:rPr>
         <w:t>on</w:t>
       </w:r>
+      <w:proofErr w:type="spellEnd"/>
+      <w:proofErr w:type="gramEnd"/>
       <w:r>
         <w:rPr>
           <w:rFonts w:ascii="Times New Roman" w:eastAsia="Songti SC" w:hAnsi="Times New Roman" w:cs="Times New Roman"/>
@@ -10466,6 +11620,7 @@
         </w:rPr>
         <w:t xml:space="preserve"> </w:t>
       </w:r>
+      <w:proofErr w:type="spellStart"/>
       <w:r>
         <w:rPr>
           <w:rFonts w:ascii="Times New Roman" w:eastAsia="Songti SC" w:hAnsi="Times New Roman" w:cs="Times New Roman"/>
@@ -10476,6 +11631,7 @@
         </w:rPr>
         <w:t>onEnd</w:t>
       </w:r>
+      <w:proofErr w:type="spellEnd"/>
       <w:r>
         <w:rPr>
           <w:rFonts w:ascii="Times New Roman" w:eastAsia="Songti SC" w:hAnsi="Times New Roman" w:cs="Times New Roman"/>
@@ -10686,6 +11842,8 @@
           <w:szCs w:val="20"/>
         </w:rPr>
       </w:pPr>
+      <w:proofErr w:type="spellStart"/>
+      <w:proofErr w:type="gramStart"/>
       <w:r>
         <w:rPr>
           <w:rFonts w:ascii="Times New Roman" w:eastAsia="Songti SC" w:hAnsi="Times New Roman" w:cs="Times New Roman"/>
@@ -10706,6 +11864,8 @@
         </w:rPr>
         <w:t>on</w:t>
       </w:r>
+      <w:proofErr w:type="spellEnd"/>
+      <w:proofErr w:type="gramEnd"/>
       <w:r>
         <w:rPr>
           <w:rFonts w:ascii="Times New Roman" w:eastAsia="Songti SC" w:hAnsi="Times New Roman" w:cs="Times New Roman"/>
@@ -11007,6 +12167,7 @@
           <w:szCs w:val="20"/>
         </w:rPr>
       </w:pPr>
+      <w:proofErr w:type="spellStart"/>
       <w:r>
         <w:rPr>
           <w:rFonts w:ascii="Times New Roman" w:eastAsia="Songti SC" w:hAnsi="Times New Roman" w:cs="Times New Roman"/>
@@ -11017,6 +12178,7 @@
         </w:rPr>
         <w:t>setTimeout</w:t>
       </w:r>
+      <w:proofErr w:type="spellEnd"/>
       <w:r>
         <w:rPr>
           <w:rFonts w:ascii="Times New Roman" w:eastAsia="Songti SC" w:hAnsi="Times New Roman" w:cs="Times New Roman"/>
@@ -11027,6 +12189,7 @@
         </w:rPr>
         <w:t>(</w:t>
       </w:r>
+      <w:proofErr w:type="gramStart"/>
       <w:r>
         <w:rPr>
           <w:rFonts w:ascii="Times New Roman" w:eastAsia="Songti SC" w:hAnsi="Times New Roman" w:cs="Times New Roman"/>
@@ -11045,7 +12208,18 @@
           <w:sz w:val="20"/>
           <w:szCs w:val="20"/>
         </w:rPr>
-        <w:t>() {</w:t>
+        <w:t>(</w:t>
+      </w:r>
+      <w:proofErr w:type="gramEnd"/>
+      <w:r>
+        <w:rPr>
+          <w:rFonts w:ascii="Times New Roman" w:eastAsia="Songti SC" w:hAnsi="Times New Roman" w:cs="Times New Roman"/>
+          <w:color w:val="24292E"/>
+          <w:kern w:val="0"/>
+          <w:sz w:val="20"/>
+          <w:szCs w:val="20"/>
+        </w:rPr>
+        <w:t>) {</w:t>
       </w:r>
     </w:p>
     <w:p>
@@ -11087,7 +12261,19 @@
           <w:sz w:val="20"/>
           <w:szCs w:val="20"/>
         </w:rPr>
-        <w:t xml:space="preserve">  client.</w:t>
+        <w:t xml:space="preserve">  </w:t>
+      </w:r>
+      <w:proofErr w:type="spellStart"/>
+      <w:proofErr w:type="gramStart"/>
+      <w:r>
+        <w:rPr>
+          <w:rFonts w:ascii="Times New Roman" w:eastAsia="Songti SC" w:hAnsi="Times New Roman" w:cs="Times New Roman"/>
+          <w:color w:val="24292E"/>
+          <w:kern w:val="0"/>
+          <w:sz w:val="20"/>
+          <w:szCs w:val="20"/>
+        </w:rPr>
+        <w:t>client.</w:t>
       </w:r>
       <w:r>
         <w:rPr>
@@ -11099,15 +12285,39 @@
         </w:rPr>
         <w:t>connect</w:t>
       </w:r>
-      <w:r>
-        <w:rPr>
-          <w:rFonts w:ascii="Times New Roman" w:eastAsia="Songti SC" w:hAnsi="Times New Roman" w:cs="Times New Roman"/>
-          <w:color w:val="24292E"/>
-          <w:kern w:val="0"/>
-          <w:sz w:val="20"/>
-          <w:szCs w:val="20"/>
-        </w:rPr>
-        <w:t>(afterConnect);</w:t>
+      <w:proofErr w:type="spellEnd"/>
+      <w:proofErr w:type="gramEnd"/>
+      <w:r>
+        <w:rPr>
+          <w:rFonts w:ascii="Times New Roman" w:eastAsia="Songti SC" w:hAnsi="Times New Roman" w:cs="Times New Roman"/>
+          <w:color w:val="24292E"/>
+          <w:kern w:val="0"/>
+          <w:sz w:val="20"/>
+          <w:szCs w:val="20"/>
+        </w:rPr>
+        <w:t>(</w:t>
+      </w:r>
+      <w:proofErr w:type="spellStart"/>
+      <w:r>
+        <w:rPr>
+          <w:rFonts w:ascii="Times New Roman" w:eastAsia="Songti SC" w:hAnsi="Times New Roman" w:cs="Times New Roman"/>
+          <w:color w:val="24292E"/>
+          <w:kern w:val="0"/>
+          <w:sz w:val="20"/>
+          <w:szCs w:val="20"/>
+        </w:rPr>
+        <w:t>afterConnect</w:t>
+      </w:r>
+      <w:proofErr w:type="spellEnd"/>
+      <w:r>
+        <w:rPr>
+          <w:rFonts w:ascii="Times New Roman" w:eastAsia="Songti SC" w:hAnsi="Times New Roman" w:cs="Times New Roman"/>
+          <w:color w:val="24292E"/>
+          <w:kern w:val="0"/>
+          <w:sz w:val="20"/>
+          <w:szCs w:val="20"/>
+        </w:rPr>
+        <w:t>);</w:t>
       </w:r>
     </w:p>
     <w:p>
@@ -11255,6 +12465,8 @@
         </w:rPr>
         <w:t xml:space="preserve"> </w:t>
       </w:r>
+      <w:proofErr w:type="spellStart"/>
+      <w:proofErr w:type="gramStart"/>
       <w:r>
         <w:rPr>
           <w:rFonts w:ascii="Times New Roman" w:eastAsia="Songti SC" w:hAnsi="Times New Roman" w:cs="Times New Roman"/>
@@ -11265,15 +12477,27 @@
         </w:rPr>
         <w:t>afterConnect</w:t>
       </w:r>
-      <w:r>
-        <w:rPr>
-          <w:rFonts w:ascii="Times New Roman" w:eastAsia="Songti SC" w:hAnsi="Times New Roman" w:cs="Times New Roman"/>
-          <w:color w:val="24292E"/>
-          <w:kern w:val="0"/>
-          <w:sz w:val="20"/>
-          <w:szCs w:val="20"/>
-        </w:rPr>
-        <w:t>() {</w:t>
+      <w:proofErr w:type="spellEnd"/>
+      <w:r>
+        <w:rPr>
+          <w:rFonts w:ascii="Times New Roman" w:eastAsia="Songti SC" w:hAnsi="Times New Roman" w:cs="Times New Roman"/>
+          <w:color w:val="24292E"/>
+          <w:kern w:val="0"/>
+          <w:sz w:val="20"/>
+          <w:szCs w:val="20"/>
+        </w:rPr>
+        <w:t>(</w:t>
+      </w:r>
+      <w:proofErr w:type="gramEnd"/>
+      <w:r>
+        <w:rPr>
+          <w:rFonts w:ascii="Times New Roman" w:eastAsia="Songti SC" w:hAnsi="Times New Roman" w:cs="Times New Roman"/>
+          <w:color w:val="24292E"/>
+          <w:kern w:val="0"/>
+          <w:sz w:val="20"/>
+          <w:szCs w:val="20"/>
+        </w:rPr>
+        <w:t>) {</w:t>
       </w:r>
     </w:p>
     <w:p>
@@ -11475,6 +12699,7 @@
           <w:szCs w:val="20"/>
         </w:rPr>
       </w:pPr>
+      <w:proofErr w:type="spellStart"/>
       <w:r>
         <w:rPr>
           <w:rFonts w:ascii="Times New Roman" w:eastAsia="Songti SC" w:hAnsi="Times New Roman" w:cs="Times New Roman"/>
@@ -11485,6 +12710,7 @@
         </w:rPr>
         <w:t>setTimeout</w:t>
       </w:r>
+      <w:proofErr w:type="spellEnd"/>
       <w:r>
         <w:rPr>
           <w:rFonts w:ascii="Times New Roman" w:eastAsia="Songti SC" w:hAnsi="Times New Roman" w:cs="Times New Roman"/>
@@ -11495,6 +12721,7 @@
         </w:rPr>
         <w:t>(</w:t>
       </w:r>
+      <w:proofErr w:type="gramStart"/>
       <w:r>
         <w:rPr>
           <w:rFonts w:ascii="Times New Roman" w:eastAsia="Songti SC" w:hAnsi="Times New Roman" w:cs="Times New Roman"/>
@@ -11513,7 +12740,18 @@
           <w:sz w:val="20"/>
           <w:szCs w:val="20"/>
         </w:rPr>
-        <w:t>() {</w:t>
+        <w:t>(</w:t>
+      </w:r>
+      <w:proofErr w:type="gramEnd"/>
+      <w:r>
+        <w:rPr>
+          <w:rFonts w:ascii="Times New Roman" w:eastAsia="Songti SC" w:hAnsi="Times New Roman" w:cs="Times New Roman"/>
+          <w:color w:val="24292E"/>
+          <w:kern w:val="0"/>
+          <w:sz w:val="20"/>
+          <w:szCs w:val="20"/>
+        </w:rPr>
+        <w:t>) {</w:t>
       </w:r>
     </w:p>
     <w:p>
@@ -11555,7 +12793,19 @@
           <w:sz w:val="20"/>
           <w:szCs w:val="20"/>
         </w:rPr>
-        <w:t xml:space="preserve">  client.</w:t>
+        <w:t xml:space="preserve">  </w:t>
+      </w:r>
+      <w:proofErr w:type="spellStart"/>
+      <w:proofErr w:type="gramStart"/>
+      <w:r>
+        <w:rPr>
+          <w:rFonts w:ascii="Times New Roman" w:eastAsia="Songti SC" w:hAnsi="Times New Roman" w:cs="Times New Roman"/>
+          <w:color w:val="24292E"/>
+          <w:kern w:val="0"/>
+          <w:sz w:val="20"/>
+          <w:szCs w:val="20"/>
+        </w:rPr>
+        <w:t>client.</w:t>
       </w:r>
       <w:r>
         <w:rPr>
@@ -11567,6 +12817,8 @@
         </w:rPr>
         <w:t>connect</w:t>
       </w:r>
+      <w:proofErr w:type="spellEnd"/>
+      <w:proofErr w:type="gramEnd"/>
       <w:r>
         <w:rPr>
           <w:rFonts w:ascii="Times New Roman" w:eastAsia="Songti SC" w:hAnsi="Times New Roman" w:cs="Times New Roman"/>
@@ -11983,8 +13235,20 @@
           <w:sz w:val="20"/>
           <w:szCs w:val="20"/>
         </w:rPr>
-        <w:t xml:space="preserve">  .</w:t>
-      </w:r>
+        <w:t xml:space="preserve">  </w:t>
+      </w:r>
+      <w:proofErr w:type="gramStart"/>
+      <w:r>
+        <w:rPr>
+          <w:rFonts w:ascii="Times New Roman" w:eastAsia="Songti SC" w:hAnsi="Times New Roman" w:cs="Times New Roman"/>
+          <w:color w:val="24292E"/>
+          <w:kern w:val="0"/>
+          <w:sz w:val="20"/>
+          <w:szCs w:val="20"/>
+        </w:rPr>
+        <w:t>.</w:t>
+      </w:r>
+      <w:proofErr w:type="spellStart"/>
       <w:r>
         <w:rPr>
           <w:rFonts w:ascii="Times New Roman" w:eastAsia="Songti SC" w:hAnsi="Times New Roman" w:cs="Times New Roman"/>
@@ -11995,6 +13259,8 @@
         </w:rPr>
         <w:t>findOne</w:t>
       </w:r>
+      <w:proofErr w:type="spellEnd"/>
+      <w:proofErr w:type="gramEnd"/>
       <w:r>
         <w:rPr>
           <w:rFonts w:ascii="Times New Roman" w:eastAsia="Songti SC" w:hAnsi="Times New Roman" w:cs="Times New Roman"/>
@@ -12085,7 +13351,18 @@
           <w:sz w:val="20"/>
           <w:szCs w:val="20"/>
         </w:rPr>
-        <w:t xml:space="preserve">  .</w:t>
+        <w:t xml:space="preserve">  </w:t>
+      </w:r>
+      <w:proofErr w:type="gramStart"/>
+      <w:r>
+        <w:rPr>
+          <w:rFonts w:ascii="Times New Roman" w:eastAsia="Songti SC" w:hAnsi="Times New Roman" w:cs="Times New Roman"/>
+          <w:color w:val="24292E"/>
+          <w:kern w:val="0"/>
+          <w:sz w:val="20"/>
+          <w:szCs w:val="20"/>
+        </w:rPr>
+        <w:t>.</w:t>
       </w:r>
       <w:r>
         <w:rPr>
@@ -12097,6 +13374,7 @@
         </w:rPr>
         <w:t>populate</w:t>
       </w:r>
+      <w:proofErr w:type="gramEnd"/>
       <w:r>
         <w:rPr>
           <w:rFonts w:ascii="Times New Roman" w:eastAsia="Songti SC" w:hAnsi="Times New Roman" w:cs="Times New Roman"/>
@@ -12167,7 +13445,18 @@
           <w:sz w:val="20"/>
           <w:szCs w:val="20"/>
         </w:rPr>
-        <w:t xml:space="preserve">  .</w:t>
+        <w:t xml:space="preserve">  </w:t>
+      </w:r>
+      <w:proofErr w:type="gramStart"/>
+      <w:r>
+        <w:rPr>
+          <w:rFonts w:ascii="Times New Roman" w:eastAsia="Songti SC" w:hAnsi="Times New Roman" w:cs="Times New Roman"/>
+          <w:color w:val="24292E"/>
+          <w:kern w:val="0"/>
+          <w:sz w:val="20"/>
+          <w:szCs w:val="20"/>
+        </w:rPr>
+        <w:t>.</w:t>
       </w:r>
       <w:r>
         <w:rPr>
@@ -12179,6 +13468,7 @@
         </w:rPr>
         <w:t>exec</w:t>
       </w:r>
+      <w:proofErr w:type="gramEnd"/>
       <w:r>
         <w:rPr>
           <w:rFonts w:ascii="Times New Roman" w:eastAsia="Songti SC" w:hAnsi="Times New Roman" w:cs="Times New Roman"/>
@@ -12431,6 +13721,7 @@
           <w:szCs w:val="20"/>
         </w:rPr>
       </w:pPr>
+      <w:proofErr w:type="gramStart"/>
       <w:r>
         <w:rPr>
           <w:rFonts w:ascii="Times New Roman" w:eastAsia="Songti SC" w:hAnsi="Times New Roman" w:cs="Times New Roman"/>
@@ -12441,6 +13732,7 @@
         </w:rPr>
         <w:t>.</w:t>
       </w:r>
+      <w:proofErr w:type="spellStart"/>
       <w:r>
         <w:rPr>
           <w:rFonts w:ascii="Times New Roman" w:eastAsia="Songti SC" w:hAnsi="Times New Roman" w:cs="Times New Roman"/>
@@ -12451,6 +13743,8 @@
         </w:rPr>
         <w:t>findOne</w:t>
       </w:r>
+      <w:proofErr w:type="spellEnd"/>
+      <w:proofErr w:type="gramEnd"/>
       <w:r>
         <w:rPr>
           <w:rFonts w:ascii="Times New Roman" w:eastAsia="Songti SC" w:hAnsi="Times New Roman" w:cs="Times New Roman"/>
@@ -12533,6 +13827,7 @@
           <w:szCs w:val="20"/>
         </w:rPr>
       </w:pPr>
+      <w:proofErr w:type="gramStart"/>
       <w:r>
         <w:rPr>
           <w:rFonts w:ascii="Times New Roman" w:eastAsia="Songti SC" w:hAnsi="Times New Roman" w:cs="Times New Roman"/>
@@ -12553,6 +13848,7 @@
         </w:rPr>
         <w:t>populate</w:t>
       </w:r>
+      <w:proofErr w:type="gramEnd"/>
       <w:r>
         <w:rPr>
           <w:rFonts w:ascii="Times New Roman" w:eastAsia="Songti SC" w:hAnsi="Times New Roman" w:cs="Times New Roman"/>
@@ -12615,6 +13911,7 @@
           <w:szCs w:val="20"/>
         </w:rPr>
       </w:pPr>
+      <w:proofErr w:type="gramStart"/>
       <w:r>
         <w:rPr>
           <w:rFonts w:ascii="Times New Roman" w:eastAsia="Songti SC" w:hAnsi="Times New Roman" w:cs="Times New Roman"/>
@@ -12635,6 +13932,7 @@
         </w:rPr>
         <w:t>exec</w:t>
       </w:r>
+      <w:proofErr w:type="gramEnd"/>
       <w:r>
         <w:rPr>
           <w:rFonts w:ascii="Times New Roman" w:eastAsia="Songti SC" w:hAnsi="Times New Roman" w:cs="Times New Roman"/>
@@ -12853,6 +14151,7 @@
           <w:szCs w:val="20"/>
         </w:rPr>
       </w:pPr>
+      <w:proofErr w:type="spellStart"/>
       <w:r>
         <w:rPr>
           <w:rFonts w:ascii="Times New Roman" w:eastAsia="Songti SC" w:hAnsi="Times New Roman" w:cs="Times New Roman"/>
@@ -12873,6 +14172,8 @@
         </w:rPr>
         <w:t>findOne</w:t>
       </w:r>
+      <w:proofErr w:type="spellEnd"/>
+      <w:proofErr w:type="gramStart"/>
       <w:r>
         <w:rPr>
           <w:rFonts w:ascii="Times New Roman" w:eastAsia="Songti SC" w:hAnsi="Times New Roman" w:cs="Times New Roman"/>
@@ -12883,6 +14184,7 @@
         </w:rPr>
         <w:t>({ name</w:t>
       </w:r>
+      <w:proofErr w:type="gramEnd"/>
       <w:r>
         <w:rPr>
           <w:rFonts w:ascii="Times New Roman" w:eastAsia="Songti SC" w:hAnsi="Times New Roman" w:cs="Times New Roman"/>
@@ -12963,7 +14265,18 @@
           <w:sz w:val="20"/>
           <w:szCs w:val="20"/>
         </w:rPr>
-        <w:t xml:space="preserve">  .</w:t>
+        <w:t xml:space="preserve">  </w:t>
+      </w:r>
+      <w:proofErr w:type="gramStart"/>
+      <w:r>
+        <w:rPr>
+          <w:rFonts w:ascii="Times New Roman" w:eastAsia="Songti SC" w:hAnsi="Times New Roman" w:cs="Times New Roman"/>
+          <w:color w:val="24292E"/>
+          <w:kern w:val="0"/>
+          <w:sz w:val="20"/>
+          <w:szCs w:val="20"/>
+        </w:rPr>
+        <w:t>.</w:t>
       </w:r>
       <w:r>
         <w:rPr>
@@ -12975,6 +14288,7 @@
         </w:rPr>
         <w:t>populate</w:t>
       </w:r>
+      <w:proofErr w:type="gramEnd"/>
       <w:r>
         <w:rPr>
           <w:rFonts w:ascii="Times New Roman" w:eastAsia="Songti SC" w:hAnsi="Times New Roman" w:cs="Times New Roman"/>
@@ -13045,7 +14359,18 @@
           <w:sz w:val="20"/>
           <w:szCs w:val="20"/>
         </w:rPr>
-        <w:t xml:space="preserve">  .</w:t>
+        <w:t xml:space="preserve">  </w:t>
+      </w:r>
+      <w:proofErr w:type="gramStart"/>
+      <w:r>
+        <w:rPr>
+          <w:rFonts w:ascii="Times New Roman" w:eastAsia="Songti SC" w:hAnsi="Times New Roman" w:cs="Times New Roman"/>
+          <w:color w:val="24292E"/>
+          <w:kern w:val="0"/>
+          <w:sz w:val="20"/>
+          <w:szCs w:val="20"/>
+        </w:rPr>
+        <w:t>.</w:t>
       </w:r>
       <w:r>
         <w:rPr>
@@ -13057,6 +14382,7 @@
         </w:rPr>
         <w:t>exec</w:t>
       </w:r>
+      <w:proofErr w:type="gramEnd"/>
       <w:r>
         <w:rPr>
           <w:rFonts w:ascii="Times New Roman" w:eastAsia="Songti SC" w:hAnsi="Times New Roman" w:cs="Times New Roman"/>
@@ -13275,6 +14601,7 @@
           <w:szCs w:val="20"/>
         </w:rPr>
       </w:pPr>
+      <w:proofErr w:type="spellStart"/>
       <w:r>
         <w:rPr>
           <w:rFonts w:ascii="Times New Roman" w:eastAsia="Songti SC" w:hAnsi="Times New Roman" w:cs="Times New Roman"/>
@@ -13295,6 +14622,8 @@
         </w:rPr>
         <w:t>findOne</w:t>
       </w:r>
+      <w:proofErr w:type="spellEnd"/>
+      <w:proofErr w:type="gramStart"/>
       <w:r>
         <w:rPr>
           <w:rFonts w:ascii="Times New Roman" w:eastAsia="Songti SC" w:hAnsi="Times New Roman" w:cs="Times New Roman"/>
@@ -13305,6 +14634,7 @@
         </w:rPr>
         <w:t>({ name</w:t>
       </w:r>
+      <w:proofErr w:type="gramEnd"/>
       <w:r>
         <w:rPr>
           <w:rFonts w:ascii="Times New Roman" w:eastAsia="Songti SC" w:hAnsi="Times New Roman" w:cs="Times New Roman"/>
@@ -13417,6 +14747,7 @@
           <w:szCs w:val="20"/>
         </w:rPr>
       </w:pPr>
+      <w:proofErr w:type="gramStart"/>
       <w:r>
         <w:rPr>
           <w:rFonts w:ascii="Times New Roman" w:eastAsia="Songti SC" w:hAnsi="Times New Roman" w:cs="Times New Roman"/>
@@ -13437,6 +14768,7 @@
         </w:rPr>
         <w:t>exec</w:t>
       </w:r>
+      <w:proofErr w:type="gramEnd"/>
       <w:r>
         <w:rPr>
           <w:rFonts w:ascii="Times New Roman" w:eastAsia="Songti SC" w:hAnsi="Times New Roman" w:cs="Times New Roman"/>
@@ -13655,6 +14987,7 @@
           <w:szCs w:val="20"/>
         </w:rPr>
       </w:pPr>
+      <w:proofErr w:type="spellStart"/>
       <w:r>
         <w:rPr>
           <w:rFonts w:ascii="Times New Roman" w:eastAsia="Songti SC" w:hAnsi="Times New Roman" w:cs="Times New Roman"/>
@@ -13675,6 +15008,8 @@
         </w:rPr>
         <w:t>findOne</w:t>
       </w:r>
+      <w:proofErr w:type="spellEnd"/>
+      <w:proofErr w:type="gramStart"/>
       <w:r>
         <w:rPr>
           <w:rFonts w:ascii="Times New Roman" w:eastAsia="Songti SC" w:hAnsi="Times New Roman" w:cs="Times New Roman"/>
@@ -13685,6 +15020,7 @@
         </w:rPr>
         <w:t>({ name</w:t>
       </w:r>
+      <w:proofErr w:type="gramEnd"/>
       <w:r>
         <w:rPr>
           <w:rFonts w:ascii="Times New Roman" w:eastAsia="Songti SC" w:hAnsi="Times New Roman" w:cs="Times New Roman"/>
@@ -13805,7 +15141,18 @@
           <w:sz w:val="20"/>
           <w:szCs w:val="20"/>
         </w:rPr>
-        <w:t xml:space="preserve">  .</w:t>
+        <w:t xml:space="preserve">  </w:t>
+      </w:r>
+      <w:proofErr w:type="gramStart"/>
+      <w:r>
+        <w:rPr>
+          <w:rFonts w:ascii="Times New Roman" w:eastAsia="Songti SC" w:hAnsi="Times New Roman" w:cs="Times New Roman"/>
+          <w:color w:val="24292E"/>
+          <w:kern w:val="0"/>
+          <w:sz w:val="20"/>
+          <w:szCs w:val="20"/>
+        </w:rPr>
+        <w:t>.</w:t>
       </w:r>
       <w:r>
         <w:rPr>
@@ -13817,6 +15164,7 @@
         </w:rPr>
         <w:t>exec</w:t>
       </w:r>
+      <w:proofErr w:type="gramEnd"/>
       <w:r>
         <w:rPr>
           <w:rFonts w:ascii="Times New Roman" w:eastAsia="Songti SC" w:hAnsi="Times New Roman" w:cs="Times New Roman"/>
@@ -14052,7 +15400,27 @@
           <w:kern w:val="0"/>
           <w:sz w:val="24"/>
         </w:rPr>
-        <w:t>Use slashes for both single line and multi line comments. Try to write comments that explain higher level mechanisms or clarify difficult segments of your code. Don't use comments to restate trivial things.</w:t>
+        <w:t xml:space="preserve">Use slashes for both single line and </w:t>
+      </w:r>
+      <w:proofErr w:type="spellStart"/>
+      <w:r>
+        <w:rPr>
+          <w:rFonts w:ascii="Times New Roman" w:eastAsia="Songti SC" w:hAnsi="Times New Roman" w:cs="Times New Roman"/>
+          <w:color w:val="24292E"/>
+          <w:kern w:val="0"/>
+          <w:sz w:val="24"/>
+        </w:rPr>
+        <w:t>multi line</w:t>
+      </w:r>
+      <w:proofErr w:type="spellEnd"/>
+      <w:r>
+        <w:rPr>
+          <w:rFonts w:ascii="Times New Roman" w:eastAsia="Songti SC" w:hAnsi="Times New Roman" w:cs="Times New Roman"/>
+          <w:color w:val="24292E"/>
+          <w:kern w:val="0"/>
+          <w:sz w:val="24"/>
+        </w:rPr>
+        <w:t xml:space="preserve"> comments. Try to write comments that explain higher level mechanisms or clarify difficult segments of your code. Don't use comments to restate trivial things.</w:t>
       </w:r>
     </w:p>
     <w:p>
@@ -14168,6 +15536,7 @@
           <w:szCs w:val="20"/>
         </w:rPr>
       </w:pPr>
+      <w:proofErr w:type="spellStart"/>
       <w:r>
         <w:rPr>
           <w:rFonts w:ascii="Times New Roman" w:eastAsia="Songti SC" w:hAnsi="Times New Roman" w:cs="Times New Roman"/>
@@ -14178,6 +15547,7 @@
         </w:rPr>
         <w:t>var</w:t>
       </w:r>
+      <w:proofErr w:type="spellEnd"/>
       <w:r>
         <w:rPr>
           <w:rFonts w:ascii="Times New Roman" w:eastAsia="Songti SC" w:hAnsi="Times New Roman" w:cs="Times New Roman"/>
@@ -14206,7 +15576,19 @@
           <w:sz w:val="20"/>
           <w:szCs w:val="20"/>
         </w:rPr>
-        <w:t xml:space="preserve"> item.</w:t>
+        <w:t xml:space="preserve"> </w:t>
+      </w:r>
+      <w:proofErr w:type="spellStart"/>
+      <w:proofErr w:type="gramStart"/>
+      <w:r>
+        <w:rPr>
+          <w:rFonts w:ascii="Times New Roman" w:eastAsia="Songti SC" w:hAnsi="Times New Roman" w:cs="Times New Roman"/>
+          <w:color w:val="24292E"/>
+          <w:kern w:val="0"/>
+          <w:sz w:val="20"/>
+          <w:szCs w:val="20"/>
+        </w:rPr>
+        <w:t>item.</w:t>
       </w:r>
       <w:r>
         <w:rPr>
@@ -14218,6 +15600,8 @@
         </w:rPr>
         <w:t>match</w:t>
       </w:r>
+      <w:proofErr w:type="spellEnd"/>
+      <w:proofErr w:type="gramEnd"/>
       <w:r>
         <w:rPr>
           <w:rFonts w:ascii="Times New Roman" w:eastAsia="Songti SC" w:hAnsi="Times New Roman" w:cs="Times New Roman"/>
@@ -14462,8 +15846,42 @@
           <w:sz w:val="20"/>
           <w:szCs w:val="20"/>
         </w:rPr>
-        <w:t>// redis counter used for statistics will cause an exception. This needs</w:t>
-      </w:r>
+        <w:t xml:space="preserve">// </w:t>
+      </w:r>
+      <w:proofErr w:type="spellStart"/>
+      <w:r>
+        <w:rPr>
+          <w:rFonts w:ascii="Times New Roman" w:eastAsia="Songti SC" w:hAnsi="Times New Roman" w:cs="Times New Roman"/>
+          <w:color w:val="6A737D"/>
+          <w:kern w:val="0"/>
+          <w:sz w:val="20"/>
+          <w:szCs w:val="20"/>
+        </w:rPr>
+        <w:t>redis</w:t>
+      </w:r>
+      <w:proofErr w:type="spellEnd"/>
+      <w:r>
+        <w:rPr>
+          <w:rFonts w:ascii="Times New Roman" w:eastAsia="Songti SC" w:hAnsi="Times New Roman" w:cs="Times New Roman"/>
+          <w:color w:val="6A737D"/>
+          <w:kern w:val="0"/>
+          <w:sz w:val="20"/>
+          <w:szCs w:val="20"/>
+        </w:rPr>
+        <w:t xml:space="preserve"> counter used for statistics will cause an exception. </w:t>
+      </w:r>
+      <w:proofErr w:type="gramStart"/>
+      <w:r>
+        <w:rPr>
+          <w:rFonts w:ascii="Times New Roman" w:eastAsia="Songti SC" w:hAnsi="Times New Roman" w:cs="Times New Roman"/>
+          <w:color w:val="6A737D"/>
+          <w:kern w:val="0"/>
+          <w:sz w:val="20"/>
+          <w:szCs w:val="20"/>
+        </w:rPr>
+        <w:t>This needs</w:t>
+      </w:r>
+      <w:proofErr w:type="gramEnd"/>
     </w:p>
     <w:p>
       <w:pPr>
@@ -14558,6 +15976,8 @@
         </w:rPr>
         <w:t xml:space="preserve"> </w:t>
       </w:r>
+      <w:proofErr w:type="spellStart"/>
+      <w:proofErr w:type="gramStart"/>
       <w:r>
         <w:rPr>
           <w:rFonts w:ascii="Times New Roman" w:eastAsia="Songti SC" w:hAnsi="Times New Roman" w:cs="Times New Roman"/>
@@ -14568,15 +15988,49 @@
         </w:rPr>
         <w:t>loadUser</w:t>
       </w:r>
-      <w:r>
-        <w:rPr>
-          <w:rFonts w:ascii="Times New Roman" w:eastAsia="Songti SC" w:hAnsi="Times New Roman" w:cs="Times New Roman"/>
-          <w:color w:val="24292E"/>
-          <w:kern w:val="0"/>
-          <w:sz w:val="20"/>
-          <w:szCs w:val="20"/>
-        </w:rPr>
-        <w:t>(id, cb) {</w:t>
+      <w:proofErr w:type="spellEnd"/>
+      <w:r>
+        <w:rPr>
+          <w:rFonts w:ascii="Times New Roman" w:eastAsia="Songti SC" w:hAnsi="Times New Roman" w:cs="Times New Roman"/>
+          <w:color w:val="24292E"/>
+          <w:kern w:val="0"/>
+          <w:sz w:val="20"/>
+          <w:szCs w:val="20"/>
+        </w:rPr>
+        <w:t>(</w:t>
+      </w:r>
+      <w:proofErr w:type="gramEnd"/>
+      <w:r>
+        <w:rPr>
+          <w:rFonts w:ascii="Times New Roman" w:eastAsia="Songti SC" w:hAnsi="Times New Roman" w:cs="Times New Roman"/>
+          <w:color w:val="24292E"/>
+          <w:kern w:val="0"/>
+          <w:sz w:val="20"/>
+          <w:szCs w:val="20"/>
+        </w:rPr>
+        <w:t xml:space="preserve">id, </w:t>
+      </w:r>
+      <w:proofErr w:type="spellStart"/>
+      <w:r>
+        <w:rPr>
+          <w:rFonts w:ascii="Times New Roman" w:eastAsia="Songti SC" w:hAnsi="Times New Roman" w:cs="Times New Roman"/>
+          <w:color w:val="24292E"/>
+          <w:kern w:val="0"/>
+          <w:sz w:val="20"/>
+          <w:szCs w:val="20"/>
+        </w:rPr>
+        <w:t>cb</w:t>
+      </w:r>
+      <w:proofErr w:type="spellEnd"/>
+      <w:r>
+        <w:rPr>
+          <w:rFonts w:ascii="Times New Roman" w:eastAsia="Songti SC" w:hAnsi="Times New Roman" w:cs="Times New Roman"/>
+          <w:color w:val="24292E"/>
+          <w:kern w:val="0"/>
+          <w:sz w:val="20"/>
+          <w:szCs w:val="20"/>
+        </w:rPr>
+        <w:t>) {</w:t>
       </w:r>
     </w:p>
     <w:p>
@@ -14736,6 +16190,7 @@
           <w:szCs w:val="20"/>
         </w:rPr>
       </w:pPr>
+      <w:proofErr w:type="spellStart"/>
       <w:r>
         <w:rPr>
           <w:rFonts w:ascii="Times New Roman" w:eastAsia="Songti SC" w:hAnsi="Times New Roman" w:cs="Times New Roman"/>
@@ -14746,15 +16201,38 @@
         </w:rPr>
         <w:t>var</w:t>
       </w:r>
-      <w:r>
-        <w:rPr>
-          <w:rFonts w:ascii="Times New Roman" w:eastAsia="Songti SC" w:hAnsi="Times New Roman" w:cs="Times New Roman"/>
-          <w:color w:val="24292E"/>
-          <w:kern w:val="0"/>
-          <w:sz w:val="20"/>
-          <w:szCs w:val="20"/>
-        </w:rPr>
-        <w:t xml:space="preserve"> isSessionValid </w:t>
+      <w:proofErr w:type="spellEnd"/>
+      <w:r>
+        <w:rPr>
+          <w:rFonts w:ascii="Times New Roman" w:eastAsia="Songti SC" w:hAnsi="Times New Roman" w:cs="Times New Roman"/>
+          <w:color w:val="24292E"/>
+          <w:kern w:val="0"/>
+          <w:sz w:val="20"/>
+          <w:szCs w:val="20"/>
+        </w:rPr>
+        <w:t xml:space="preserve"> </w:t>
+      </w:r>
+      <w:proofErr w:type="spellStart"/>
+      <w:r>
+        <w:rPr>
+          <w:rFonts w:ascii="Times New Roman" w:eastAsia="Songti SC" w:hAnsi="Times New Roman" w:cs="Times New Roman"/>
+          <w:color w:val="24292E"/>
+          <w:kern w:val="0"/>
+          <w:sz w:val="20"/>
+          <w:szCs w:val="20"/>
+        </w:rPr>
+        <w:t>isSessionValid</w:t>
+      </w:r>
+      <w:proofErr w:type="spellEnd"/>
+      <w:r>
+        <w:rPr>
+          <w:rFonts w:ascii="Times New Roman" w:eastAsia="Songti SC" w:hAnsi="Times New Roman" w:cs="Times New Roman"/>
+          <w:color w:val="24292E"/>
+          <w:kern w:val="0"/>
+          <w:sz w:val="20"/>
+          <w:szCs w:val="20"/>
+        </w:rPr>
+        <w:t xml:space="preserve"> </w:t>
       </w:r>
       <w:r>
         <w:rPr>
@@ -14774,7 +16252,31 @@
           <w:sz w:val="20"/>
           <w:szCs w:val="20"/>
         </w:rPr>
-        <w:t xml:space="preserve"> (session.expires </w:t>
+        <w:t xml:space="preserve"> (</w:t>
+      </w:r>
+      <w:proofErr w:type="spellStart"/>
+      <w:proofErr w:type="gramStart"/>
+      <w:r>
+        <w:rPr>
+          <w:rFonts w:ascii="Times New Roman" w:eastAsia="Songti SC" w:hAnsi="Times New Roman" w:cs="Times New Roman"/>
+          <w:color w:val="24292E"/>
+          <w:kern w:val="0"/>
+          <w:sz w:val="20"/>
+          <w:szCs w:val="20"/>
+        </w:rPr>
+        <w:t>session.expires</w:t>
+      </w:r>
+      <w:proofErr w:type="spellEnd"/>
+      <w:proofErr w:type="gramEnd"/>
+      <w:r>
+        <w:rPr>
+          <w:rFonts w:ascii="Times New Roman" w:eastAsia="Songti SC" w:hAnsi="Times New Roman" w:cs="Times New Roman"/>
+          <w:color w:val="24292E"/>
+          <w:kern w:val="0"/>
+          <w:sz w:val="20"/>
+          <w:szCs w:val="20"/>
+        </w:rPr>
+        <w:t xml:space="preserve"> </w:t>
       </w:r>
       <w:r>
         <w:rPr>
@@ -14796,6 +16298,7 @@
         </w:rPr>
         <w:t xml:space="preserve"> </w:t>
       </w:r>
+      <w:proofErr w:type="spellStart"/>
       <w:r>
         <w:rPr>
           <w:rFonts w:ascii="Times New Roman" w:eastAsia="Songti SC" w:hAnsi="Times New Roman" w:cs="Times New Roman"/>
@@ -14826,6 +16329,7 @@
         </w:rPr>
         <w:t>now</w:t>
       </w:r>
+      <w:proofErr w:type="spellEnd"/>
       <w:r>
         <w:rPr>
           <w:rFonts w:ascii="Times New Roman" w:eastAsia="Songti SC" w:hAnsi="Times New Roman" w:cs="Times New Roman"/>
@@ -14886,7 +16390,29 @@
           <w:sz w:val="20"/>
           <w:szCs w:val="20"/>
         </w:rPr>
-        <w:t xml:space="preserve"> (isSessionValid) {</w:t>
+        <w:t xml:space="preserve"> (</w:t>
+      </w:r>
+      <w:proofErr w:type="spellStart"/>
+      <w:r>
+        <w:rPr>
+          <w:rFonts w:ascii="Times New Roman" w:eastAsia="Songti SC" w:hAnsi="Times New Roman" w:cs="Times New Roman"/>
+          <w:color w:val="24292E"/>
+          <w:kern w:val="0"/>
+          <w:sz w:val="20"/>
+          <w:szCs w:val="20"/>
+        </w:rPr>
+        <w:t>isSessionValid</w:t>
+      </w:r>
+      <w:proofErr w:type="spellEnd"/>
+      <w:r>
+        <w:rPr>
+          <w:rFonts w:ascii="Times New Roman" w:eastAsia="Songti SC" w:hAnsi="Times New Roman" w:cs="Times New Roman"/>
+          <w:color w:val="24292E"/>
+          <w:kern w:val="0"/>
+          <w:sz w:val="20"/>
+          <w:szCs w:val="20"/>
+        </w:rPr>
+        <w:t>) {</w:t>
       </w:r>
     </w:p>
     <w:p>
@@ -15080,6 +16606,7 @@
           <w:szCs w:val="20"/>
         </w:rPr>
       </w:pPr>
+      <w:proofErr w:type="spellStart"/>
       <w:r>
         <w:rPr>
           <w:rFonts w:ascii="Times New Roman" w:eastAsia="Songti SC" w:hAnsi="Times New Roman" w:cs="Times New Roman"/>
@@ -15090,6 +16617,7 @@
         </w:rPr>
         <w:t>var</w:t>
       </w:r>
+      <w:proofErr w:type="spellEnd"/>
       <w:r>
         <w:rPr>
           <w:rFonts w:ascii="Times New Roman" w:eastAsia="Songti SC" w:hAnsi="Times New Roman" w:cs="Times New Roman"/>
@@ -15118,7 +16646,19 @@
           <w:sz w:val="20"/>
           <w:szCs w:val="20"/>
         </w:rPr>
-        <w:t xml:space="preserve"> item.</w:t>
+        <w:t xml:space="preserve"> </w:t>
+      </w:r>
+      <w:proofErr w:type="spellStart"/>
+      <w:proofErr w:type="gramStart"/>
+      <w:r>
+        <w:rPr>
+          <w:rFonts w:ascii="Times New Roman" w:eastAsia="Songti SC" w:hAnsi="Times New Roman" w:cs="Times New Roman"/>
+          <w:color w:val="24292E"/>
+          <w:kern w:val="0"/>
+          <w:sz w:val="20"/>
+          <w:szCs w:val="20"/>
+        </w:rPr>
+        <w:t>item.</w:t>
       </w:r>
       <w:r>
         <w:rPr>
@@ -15130,6 +16670,8 @@
         </w:rPr>
         <w:t>match</w:t>
       </w:r>
+      <w:proofErr w:type="spellEnd"/>
+      <w:proofErr w:type="gramEnd"/>
       <w:r>
         <w:rPr>
           <w:rFonts w:ascii="Times New Roman" w:eastAsia="Songti SC" w:hAnsi="Times New Roman" w:cs="Times New Roman"/>
@@ -15332,7 +16874,41 @@
           <w:sz w:val="20"/>
           <w:szCs w:val="20"/>
         </w:rPr>
-        <w:t>// Usage: loadUser(5, function() { ... })</w:t>
+        <w:t xml:space="preserve">// Usage: </w:t>
+      </w:r>
+      <w:proofErr w:type="spellStart"/>
+      <w:proofErr w:type="gramStart"/>
+      <w:r>
+        <w:rPr>
+          <w:rFonts w:ascii="Times New Roman" w:eastAsia="Songti SC" w:hAnsi="Times New Roman" w:cs="Times New Roman"/>
+          <w:color w:val="6A737D"/>
+          <w:kern w:val="0"/>
+          <w:sz w:val="20"/>
+          <w:szCs w:val="20"/>
+        </w:rPr>
+        <w:t>loadUser</w:t>
+      </w:r>
+      <w:proofErr w:type="spellEnd"/>
+      <w:r>
+        <w:rPr>
+          <w:rFonts w:ascii="Times New Roman" w:eastAsia="Songti SC" w:hAnsi="Times New Roman" w:cs="Times New Roman"/>
+          <w:color w:val="6A737D"/>
+          <w:kern w:val="0"/>
+          <w:sz w:val="20"/>
+          <w:szCs w:val="20"/>
+        </w:rPr>
+        <w:t>(</w:t>
+      </w:r>
+      <w:proofErr w:type="gramEnd"/>
+      <w:r>
+        <w:rPr>
+          <w:rFonts w:ascii="Times New Roman" w:eastAsia="Songti SC" w:hAnsi="Times New Roman" w:cs="Times New Roman"/>
+          <w:color w:val="6A737D"/>
+          <w:kern w:val="0"/>
+          <w:sz w:val="20"/>
+          <w:szCs w:val="20"/>
+        </w:rPr>
+        <w:t>5, function() { ... })</w:t>
       </w:r>
     </w:p>
     <w:p>
@@ -15386,6 +16962,8 @@
         </w:rPr>
         <w:t xml:space="preserve"> </w:t>
       </w:r>
+      <w:proofErr w:type="spellStart"/>
+      <w:proofErr w:type="gramStart"/>
       <w:r>
         <w:rPr>
           <w:rFonts w:ascii="Times New Roman" w:eastAsia="Songti SC" w:hAnsi="Times New Roman" w:cs="Times New Roman"/>
@@ -15396,15 +16974,49 @@
         </w:rPr>
         <w:t>loadUser</w:t>
       </w:r>
-      <w:r>
-        <w:rPr>
-          <w:rFonts w:ascii="Times New Roman" w:eastAsia="Songti SC" w:hAnsi="Times New Roman" w:cs="Times New Roman"/>
-          <w:color w:val="24292E"/>
-          <w:kern w:val="0"/>
-          <w:sz w:val="20"/>
-          <w:szCs w:val="20"/>
-        </w:rPr>
-        <w:t>(id, cb) {</w:t>
+      <w:proofErr w:type="spellEnd"/>
+      <w:r>
+        <w:rPr>
+          <w:rFonts w:ascii="Times New Roman" w:eastAsia="Songti SC" w:hAnsi="Times New Roman" w:cs="Times New Roman"/>
+          <w:color w:val="24292E"/>
+          <w:kern w:val="0"/>
+          <w:sz w:val="20"/>
+          <w:szCs w:val="20"/>
+        </w:rPr>
+        <w:t>(</w:t>
+      </w:r>
+      <w:proofErr w:type="gramEnd"/>
+      <w:r>
+        <w:rPr>
+          <w:rFonts w:ascii="Times New Roman" w:eastAsia="Songti SC" w:hAnsi="Times New Roman" w:cs="Times New Roman"/>
+          <w:color w:val="24292E"/>
+          <w:kern w:val="0"/>
+          <w:sz w:val="20"/>
+          <w:szCs w:val="20"/>
+        </w:rPr>
+        <w:t xml:space="preserve">id, </w:t>
+      </w:r>
+      <w:proofErr w:type="spellStart"/>
+      <w:r>
+        <w:rPr>
+          <w:rFonts w:ascii="Times New Roman" w:eastAsia="Songti SC" w:hAnsi="Times New Roman" w:cs="Times New Roman"/>
+          <w:color w:val="24292E"/>
+          <w:kern w:val="0"/>
+          <w:sz w:val="20"/>
+          <w:szCs w:val="20"/>
+        </w:rPr>
+        <w:t>cb</w:t>
+      </w:r>
+      <w:proofErr w:type="spellEnd"/>
+      <w:r>
+        <w:rPr>
+          <w:rFonts w:ascii="Times New Roman" w:eastAsia="Songti SC" w:hAnsi="Times New Roman" w:cs="Times New Roman"/>
+          <w:color w:val="24292E"/>
+          <w:kern w:val="0"/>
+          <w:sz w:val="20"/>
+          <w:szCs w:val="20"/>
+        </w:rPr>
+        <w:t>) {</w:t>
       </w:r>
     </w:p>
     <w:p>
@@ -15606,6 +17218,7 @@
           <w:szCs w:val="20"/>
         </w:rPr>
       </w:pPr>
+      <w:proofErr w:type="spellStart"/>
       <w:r>
         <w:rPr>
           <w:rFonts w:ascii="Times New Roman" w:eastAsia="Songti SC" w:hAnsi="Times New Roman" w:cs="Times New Roman"/>
@@ -15616,15 +17229,38 @@
         </w:rPr>
         <w:t>var</w:t>
       </w:r>
-      <w:r>
-        <w:rPr>
-          <w:rFonts w:ascii="Times New Roman" w:eastAsia="Songti SC" w:hAnsi="Times New Roman" w:cs="Times New Roman"/>
-          <w:color w:val="24292E"/>
-          <w:kern w:val="0"/>
-          <w:sz w:val="20"/>
-          <w:szCs w:val="20"/>
-        </w:rPr>
-        <w:t xml:space="preserve"> isSessionValid </w:t>
+      <w:proofErr w:type="spellEnd"/>
+      <w:r>
+        <w:rPr>
+          <w:rFonts w:ascii="Times New Roman" w:eastAsia="Songti SC" w:hAnsi="Times New Roman" w:cs="Times New Roman"/>
+          <w:color w:val="24292E"/>
+          <w:kern w:val="0"/>
+          <w:sz w:val="20"/>
+          <w:szCs w:val="20"/>
+        </w:rPr>
+        <w:t xml:space="preserve"> </w:t>
+      </w:r>
+      <w:proofErr w:type="spellStart"/>
+      <w:r>
+        <w:rPr>
+          <w:rFonts w:ascii="Times New Roman" w:eastAsia="Songti SC" w:hAnsi="Times New Roman" w:cs="Times New Roman"/>
+          <w:color w:val="24292E"/>
+          <w:kern w:val="0"/>
+          <w:sz w:val="20"/>
+          <w:szCs w:val="20"/>
+        </w:rPr>
+        <w:t>isSessionValid</w:t>
+      </w:r>
+      <w:proofErr w:type="spellEnd"/>
+      <w:r>
+        <w:rPr>
+          <w:rFonts w:ascii="Times New Roman" w:eastAsia="Songti SC" w:hAnsi="Times New Roman" w:cs="Times New Roman"/>
+          <w:color w:val="24292E"/>
+          <w:kern w:val="0"/>
+          <w:sz w:val="20"/>
+          <w:szCs w:val="20"/>
+        </w:rPr>
+        <w:t xml:space="preserve"> </w:t>
       </w:r>
       <w:r>
         <w:rPr>
@@ -15644,7 +17280,31 @@
           <w:sz w:val="20"/>
           <w:szCs w:val="20"/>
         </w:rPr>
-        <w:t xml:space="preserve"> (session.expires </w:t>
+        <w:t xml:space="preserve"> (</w:t>
+      </w:r>
+      <w:proofErr w:type="spellStart"/>
+      <w:proofErr w:type="gramStart"/>
+      <w:r>
+        <w:rPr>
+          <w:rFonts w:ascii="Times New Roman" w:eastAsia="Songti SC" w:hAnsi="Times New Roman" w:cs="Times New Roman"/>
+          <w:color w:val="24292E"/>
+          <w:kern w:val="0"/>
+          <w:sz w:val="20"/>
+          <w:szCs w:val="20"/>
+        </w:rPr>
+        <w:t>session.expires</w:t>
+      </w:r>
+      <w:proofErr w:type="spellEnd"/>
+      <w:proofErr w:type="gramEnd"/>
+      <w:r>
+        <w:rPr>
+          <w:rFonts w:ascii="Times New Roman" w:eastAsia="Songti SC" w:hAnsi="Times New Roman" w:cs="Times New Roman"/>
+          <w:color w:val="24292E"/>
+          <w:kern w:val="0"/>
+          <w:sz w:val="20"/>
+          <w:szCs w:val="20"/>
+        </w:rPr>
+        <w:t xml:space="preserve"> </w:t>
       </w:r>
       <w:r>
         <w:rPr>
@@ -15666,6 +17326,7 @@
         </w:rPr>
         <w:t xml:space="preserve"> </w:t>
       </w:r>
+      <w:proofErr w:type="spellStart"/>
       <w:r>
         <w:rPr>
           <w:rFonts w:ascii="Times New Roman" w:eastAsia="Songti SC" w:hAnsi="Times New Roman" w:cs="Times New Roman"/>
@@ -15696,6 +17357,7 @@
         </w:rPr>
         <w:t>now</w:t>
       </w:r>
+      <w:proofErr w:type="spellEnd"/>
       <w:r>
         <w:rPr>
           <w:rFonts w:ascii="Times New Roman" w:eastAsia="Songti SC" w:hAnsi="Times New Roman" w:cs="Times New Roman"/>
@@ -15798,7 +17460,29 @@
           <w:sz w:val="20"/>
           <w:szCs w:val="20"/>
         </w:rPr>
-        <w:t xml:space="preserve"> (isSessionValid) {</w:t>
+        <w:t xml:space="preserve"> (</w:t>
+      </w:r>
+      <w:proofErr w:type="spellStart"/>
+      <w:r>
+        <w:rPr>
+          <w:rFonts w:ascii="Times New Roman" w:eastAsia="Songti SC" w:hAnsi="Times New Roman" w:cs="Times New Roman"/>
+          <w:color w:val="24292E"/>
+          <w:kern w:val="0"/>
+          <w:sz w:val="20"/>
+          <w:szCs w:val="20"/>
+        </w:rPr>
+        <w:t>isSessionValid</w:t>
+      </w:r>
+      <w:proofErr w:type="spellEnd"/>
+      <w:r>
+        <w:rPr>
+          <w:rFonts w:ascii="Times New Roman" w:eastAsia="Songti SC" w:hAnsi="Times New Roman" w:cs="Times New Roman"/>
+          <w:color w:val="24292E"/>
+          <w:kern w:val="0"/>
+          <w:sz w:val="20"/>
+          <w:szCs w:val="20"/>
+        </w:rPr>
+        <w:t>) {</w:t>
       </w:r>
     </w:p>
     <w:p>
@@ -15943,6 +17627,7 @@
           <w:szCs w:val="30"/>
         </w:rPr>
       </w:pPr>
+      <w:proofErr w:type="spellStart"/>
       <w:r>
         <w:rPr>
           <w:rFonts w:ascii="Times New Roman" w:eastAsia="Songti SC" w:hAnsi="Times New Roman" w:cs="Times New Roman"/>
@@ -15953,37 +17638,10 @@
           <w:sz w:val="30"/>
           <w:szCs w:val="30"/>
         </w:rPr>
-        <w:t>Object.freeze, Object.preventExtensions, Object.seal, with, eval</w:t>
-      </w:r>
-    </w:p>
-    <w:p>
-      <w:pPr>
-        <w:widowControl/>
-        <w:spacing w:after="240"/>
-        <w:jc w:val="left"/>
-        <w:rPr>
-          <w:rFonts w:ascii="Times New Roman" w:eastAsia="Songti SC" w:hAnsi="Times New Roman" w:cs="Times New Roman"/>
-          <w:color w:val="24292E"/>
-          <w:kern w:val="0"/>
-          <w:sz w:val="24"/>
-        </w:rPr>
-      </w:pPr>
-      <w:r>
-        <w:rPr>
-          <w:rFonts w:ascii="Times New Roman" w:eastAsia="Songti SC" w:hAnsi="Times New Roman" w:cs="Times New Roman"/>
-          <w:color w:val="24292E"/>
-          <w:kern w:val="0"/>
-          <w:sz w:val="24"/>
-        </w:rPr>
-        <w:t>Crazy shit that you will probably never need. Stay away from it.</w:t>
-      </w:r>
-    </w:p>
-    <w:p>
-      <w:pPr>
-        <w:widowControl/>
-        <w:spacing w:before="360" w:after="240"/>
-        <w:jc w:val="left"/>
-        <w:outlineLvl w:val="2"/>
+        <w:t>Object.freeze</w:t>
+      </w:r>
+      <w:proofErr w:type="spellEnd"/>
+      <w:r>
         <w:rPr>
           <w:rFonts w:ascii="Times New Roman" w:eastAsia="Songti SC" w:hAnsi="Times New Roman" w:cs="Times New Roman"/>
           <w:b/>
@@ -15993,7 +17651,9 @@
           <w:sz w:val="30"/>
           <w:szCs w:val="30"/>
         </w:rPr>
-      </w:pPr>
+        <w:t xml:space="preserve">, </w:t>
+      </w:r>
+      <w:proofErr w:type="spellStart"/>
       <w:r>
         <w:rPr>
           <w:rFonts w:ascii="Times New Roman" w:eastAsia="Songti SC" w:hAnsi="Times New Roman" w:cs="Times New Roman"/>
@@ -16004,8 +17664,61 @@
           <w:sz w:val="30"/>
           <w:szCs w:val="30"/>
         </w:rPr>
-        <w:t>Requires At Top</w:t>
-      </w:r>
+        <w:t>Object.preventExtensions</w:t>
+      </w:r>
+      <w:proofErr w:type="spellEnd"/>
+      <w:r>
+        <w:rPr>
+          <w:rFonts w:ascii="Times New Roman" w:eastAsia="Songti SC" w:hAnsi="Times New Roman" w:cs="Times New Roman"/>
+          <w:b/>
+          <w:bCs/>
+          <w:color w:val="24292E"/>
+          <w:kern w:val="0"/>
+          <w:sz w:val="30"/>
+          <w:szCs w:val="30"/>
+        </w:rPr>
+        <w:t xml:space="preserve">, </w:t>
+      </w:r>
+      <w:proofErr w:type="spellStart"/>
+      <w:r>
+        <w:rPr>
+          <w:rFonts w:ascii="Times New Roman" w:eastAsia="Songti SC" w:hAnsi="Times New Roman" w:cs="Times New Roman"/>
+          <w:b/>
+          <w:bCs/>
+          <w:color w:val="24292E"/>
+          <w:kern w:val="0"/>
+          <w:sz w:val="30"/>
+          <w:szCs w:val="30"/>
+        </w:rPr>
+        <w:t>Object.seal</w:t>
+      </w:r>
+      <w:proofErr w:type="spellEnd"/>
+      <w:r>
+        <w:rPr>
+          <w:rFonts w:ascii="Times New Roman" w:eastAsia="Songti SC" w:hAnsi="Times New Roman" w:cs="Times New Roman"/>
+          <w:b/>
+          <w:bCs/>
+          <w:color w:val="24292E"/>
+          <w:kern w:val="0"/>
+          <w:sz w:val="30"/>
+          <w:szCs w:val="30"/>
+        </w:rPr>
+        <w:t xml:space="preserve">, with, </w:t>
+      </w:r>
+      <w:proofErr w:type="spellStart"/>
+      <w:r>
+        <w:rPr>
+          <w:rFonts w:ascii="Times New Roman" w:eastAsia="Songti SC" w:hAnsi="Times New Roman" w:cs="Times New Roman"/>
+          <w:b/>
+          <w:bCs/>
+          <w:color w:val="24292E"/>
+          <w:kern w:val="0"/>
+          <w:sz w:val="30"/>
+          <w:szCs w:val="30"/>
+        </w:rPr>
+        <w:t>eval</w:t>
+      </w:r>
+      <w:proofErr w:type="spellEnd"/>
     </w:p>
     <w:p>
       <w:pPr>
@@ -16026,8 +17739,105 @@
           <w:kern w:val="0"/>
           <w:sz w:val="24"/>
         </w:rPr>
+        <w:t>Crazy shit that you will probably never need. Stay away from it.</w:t>
+      </w:r>
+    </w:p>
+    <w:p>
+      <w:pPr>
+        <w:widowControl/>
+        <w:spacing w:before="360" w:after="240"/>
+        <w:jc w:val="left"/>
+        <w:outlineLvl w:val="2"/>
+        <w:rPr>
+          <w:rFonts w:ascii="Times New Roman" w:eastAsia="Songti SC" w:hAnsi="Times New Roman" w:cs="Times New Roman"/>
+          <w:b/>
+          <w:bCs/>
+          <w:color w:val="24292E"/>
+          <w:kern w:val="0"/>
+          <w:sz w:val="30"/>
+          <w:szCs w:val="30"/>
+        </w:rPr>
+      </w:pPr>
+      <w:r>
+        <w:rPr>
+          <w:rFonts w:ascii="Times New Roman" w:eastAsia="Songti SC" w:hAnsi="Times New Roman" w:cs="Times New Roman"/>
+          <w:b/>
+          <w:bCs/>
+          <w:color w:val="24292E"/>
+          <w:kern w:val="0"/>
+          <w:sz w:val="30"/>
+          <w:szCs w:val="30"/>
+        </w:rPr>
+        <w:t xml:space="preserve">Requires </w:t>
+      </w:r>
+      <w:proofErr w:type="gramStart"/>
+      <w:r>
+        <w:rPr>
+          <w:rFonts w:ascii="Times New Roman" w:eastAsia="Songti SC" w:hAnsi="Times New Roman" w:cs="Times New Roman"/>
+          <w:b/>
+          <w:bCs/>
+          <w:color w:val="24292E"/>
+          <w:kern w:val="0"/>
+          <w:sz w:val="30"/>
+          <w:szCs w:val="30"/>
+        </w:rPr>
+        <w:t>At</w:t>
+      </w:r>
+      <w:proofErr w:type="gramEnd"/>
+      <w:r>
+        <w:rPr>
+          <w:rFonts w:ascii="Times New Roman" w:eastAsia="Songti SC" w:hAnsi="Times New Roman" w:cs="Times New Roman"/>
+          <w:b/>
+          <w:bCs/>
+          <w:color w:val="24292E"/>
+          <w:kern w:val="0"/>
+          <w:sz w:val="30"/>
+          <w:szCs w:val="30"/>
+        </w:rPr>
+        <w:t xml:space="preserve"> Top</w:t>
+      </w:r>
+    </w:p>
+    <w:p>
+      <w:pPr>
+        <w:widowControl/>
+        <w:spacing w:after="240"/>
+        <w:jc w:val="left"/>
+        <w:rPr>
+          <w:rFonts w:ascii="Times New Roman" w:eastAsia="Songti SC" w:hAnsi="Times New Roman" w:cs="Times New Roman"/>
+          <w:color w:val="24292E"/>
+          <w:kern w:val="0"/>
+          <w:sz w:val="24"/>
+        </w:rPr>
+      </w:pPr>
+      <w:r>
+        <w:rPr>
+          <w:rFonts w:ascii="Times New Roman" w:eastAsia="Songti SC" w:hAnsi="Times New Roman" w:cs="Times New Roman"/>
+          <w:color w:val="24292E"/>
+          <w:kern w:val="0"/>
+          <w:sz w:val="24"/>
+        </w:rPr>
         <w:lastRenderedPageBreak/>
-        <w:t>Always put requires at top of file to clearly illustrate a file's dependencies. Besides giving an overview for others at a quick glance of dependencies and possible memory impact, it allows one to determine if they need a package.json file should they choose to use the file elsewhere.</w:t>
+        <w:t xml:space="preserve">Always put requires at top of file to clearly illustrate a file's dependencies. Besides giving an overview for others at a quick glance of dependencies and possible memory impact, it allows one to determine if they need a </w:t>
+      </w:r>
+      <w:proofErr w:type="spellStart"/>
+      <w:r>
+        <w:rPr>
+          <w:rFonts w:ascii="Times New Roman" w:eastAsia="Songti SC" w:hAnsi="Times New Roman" w:cs="Times New Roman"/>
+          <w:color w:val="24292E"/>
+          <w:kern w:val="0"/>
+          <w:sz w:val="24"/>
+        </w:rPr>
+        <w:t>package.json</w:t>
+      </w:r>
+      <w:proofErr w:type="spellEnd"/>
+      <w:r>
+        <w:rPr>
+          <w:rFonts w:ascii="Times New Roman" w:eastAsia="Songti SC" w:hAnsi="Times New Roman" w:cs="Times New Roman"/>
+          <w:color w:val="24292E"/>
+          <w:kern w:val="0"/>
+          <w:sz w:val="24"/>
+        </w:rPr>
+        <w:t xml:space="preserve"> file should they choose to use the file elsewhere.</w:t>
       </w:r>
     </w:p>
     <w:p>
@@ -16230,6 +18040,7 @@
           <w:szCs w:val="20"/>
         </w:rPr>
       </w:pPr>
+      <w:proofErr w:type="spellStart"/>
       <w:r>
         <w:rPr>
           <w:rFonts w:ascii="Times New Roman" w:eastAsia="Songti SC" w:hAnsi="Times New Roman" w:cs="Times New Roman"/>
@@ -16240,6 +18051,7 @@
         </w:rPr>
         <w:t>var</w:t>
       </w:r>
+      <w:proofErr w:type="spellEnd"/>
       <w:r>
         <w:rPr>
           <w:rFonts w:ascii="Times New Roman" w:eastAsia="Songti SC" w:hAnsi="Times New Roman" w:cs="Times New Roman"/>
@@ -16320,7 +18132,18 @@
           <w:sz w:val="20"/>
           <w:szCs w:val="20"/>
         </w:rPr>
-        <w:t xml:space="preserve"> (</w:t>
+        <w:t xml:space="preserve"> </w:t>
+      </w:r>
+      <w:proofErr w:type="gramStart"/>
+      <w:r>
+        <w:rPr>
+          <w:rFonts w:ascii="Times New Roman" w:eastAsia="Songti SC" w:hAnsi="Times New Roman" w:cs="Times New Roman"/>
+          <w:color w:val="24292E"/>
+          <w:kern w:val="0"/>
+          <w:sz w:val="20"/>
+          <w:szCs w:val="20"/>
+        </w:rPr>
+        <w:t>(</w:t>
       </w:r>
       <w:r>
         <w:rPr>
@@ -16332,15 +18155,27 @@
         </w:rPr>
         <w:t>!</w:t>
       </w:r>
-      <w:r>
-        <w:rPr>
-          <w:rFonts w:ascii="Times New Roman" w:eastAsia="Songti SC" w:hAnsi="Times New Roman" w:cs="Times New Roman"/>
-          <w:color w:val="24292E"/>
-          <w:kern w:val="0"/>
-          <w:sz w:val="20"/>
-          <w:szCs w:val="20"/>
-        </w:rPr>
-        <w:t>a.</w:t>
+      <w:proofErr w:type="spellStart"/>
+      <w:r>
+        <w:rPr>
+          <w:rFonts w:ascii="Times New Roman" w:eastAsia="Songti SC" w:hAnsi="Times New Roman" w:cs="Times New Roman"/>
+          <w:color w:val="24292E"/>
+          <w:kern w:val="0"/>
+          <w:sz w:val="20"/>
+          <w:szCs w:val="20"/>
+        </w:rPr>
+        <w:t>a</w:t>
+      </w:r>
+      <w:proofErr w:type="gramEnd"/>
+      <w:r>
+        <w:rPr>
+          <w:rFonts w:ascii="Times New Roman" w:eastAsia="Songti SC" w:hAnsi="Times New Roman" w:cs="Times New Roman"/>
+          <w:color w:val="24292E"/>
+          <w:kern w:val="0"/>
+          <w:sz w:val="20"/>
+          <w:szCs w:val="20"/>
+        </w:rPr>
+        <w:t>.</w:t>
       </w:r>
       <w:r>
         <w:rPr>
@@ -16352,6 +18187,7 @@
         </w:rPr>
         <w:t>length</w:t>
       </w:r>
+      <w:proofErr w:type="spellEnd"/>
       <w:r>
         <w:rPr>
           <w:rFonts w:ascii="Times New Roman" w:eastAsia="Songti SC" w:hAnsi="Times New Roman" w:cs="Times New Roman"/>
@@ -16562,6 +18398,8 @@
           <w:szCs w:val="20"/>
         </w:rPr>
       </w:pPr>
+      <w:proofErr w:type="spellStart"/>
+      <w:proofErr w:type="gramStart"/>
       <w:r>
         <w:rPr>
           <w:rFonts w:ascii="Times New Roman" w:eastAsia="Songti SC" w:hAnsi="Times New Roman" w:cs="Times New Roman"/>
@@ -16612,6 +18450,8 @@
         </w:rPr>
         <w:t>empty</w:t>
       </w:r>
+      <w:proofErr w:type="spellEnd"/>
+      <w:proofErr w:type="gramEnd"/>
       <w:r>
         <w:rPr>
           <w:rFonts w:ascii="Times New Roman" w:eastAsia="Songti SC" w:hAnsi="Times New Roman" w:cs="Times New Roman"/>
@@ -16704,6 +18544,7 @@
         </w:rPr>
         <w:t xml:space="preserve">  </w:t>
       </w:r>
+      <w:proofErr w:type="gramStart"/>
       <w:r>
         <w:rPr>
           <w:rFonts w:ascii="Times New Roman" w:eastAsia="Songti SC" w:hAnsi="Times New Roman" w:cs="Times New Roman"/>
@@ -16734,6 +18575,7 @@
         </w:rPr>
         <w:t>!</w:t>
       </w:r>
+      <w:proofErr w:type="spellStart"/>
       <w:r>
         <w:rPr>
           <w:rFonts w:ascii="Times New Roman" w:eastAsia="Songti SC" w:hAnsi="Times New Roman" w:cs="Times New Roman"/>
@@ -16744,6 +18586,7 @@
         </w:rPr>
         <w:t>this</w:t>
       </w:r>
+      <w:proofErr w:type="gramEnd"/>
       <w:r>
         <w:rPr>
           <w:rFonts w:ascii="Times New Roman" w:eastAsia="Songti SC" w:hAnsi="Times New Roman" w:cs="Times New Roman"/>
@@ -16764,6 +18607,7 @@
         </w:rPr>
         <w:t>length</w:t>
       </w:r>
+      <w:proofErr w:type="spellEnd"/>
       <w:r>
         <w:rPr>
           <w:rFonts w:ascii="Times New Roman" w:eastAsia="Songti SC" w:hAnsi="Times New Roman" w:cs="Times New Roman"/>
@@ -16880,6 +18724,7 @@
           <w:szCs w:val="20"/>
         </w:rPr>
       </w:pPr>
+      <w:proofErr w:type="spellStart"/>
       <w:r>
         <w:rPr>
           <w:rFonts w:ascii="Times New Roman" w:eastAsia="Songti SC" w:hAnsi="Times New Roman" w:cs="Times New Roman"/>
@@ -16890,6 +18735,7 @@
         </w:rPr>
         <w:t>var</w:t>
       </w:r>
+      <w:proofErr w:type="spellEnd"/>
       <w:r>
         <w:rPr>
           <w:rFonts w:ascii="Times New Roman" w:eastAsia="Songti SC" w:hAnsi="Times New Roman" w:cs="Times New Roman"/>
@@ -16970,7 +18816,19 @@
           <w:sz w:val="20"/>
           <w:szCs w:val="20"/>
         </w:rPr>
-        <w:t xml:space="preserve"> (a.</w:t>
+        <w:t xml:space="preserve"> (</w:t>
+      </w:r>
+      <w:proofErr w:type="spellStart"/>
+      <w:proofErr w:type="gramStart"/>
+      <w:r>
+        <w:rPr>
+          <w:rFonts w:ascii="Times New Roman" w:eastAsia="Songti SC" w:hAnsi="Times New Roman" w:cs="Times New Roman"/>
+          <w:color w:val="24292E"/>
+          <w:kern w:val="0"/>
+          <w:sz w:val="20"/>
+          <w:szCs w:val="20"/>
+        </w:rPr>
+        <w:t>a.</w:t>
       </w:r>
       <w:r>
         <w:rPr>
@@ -16982,6 +18840,8 @@
         </w:rPr>
         <w:t>empty</w:t>
       </w:r>
+      <w:proofErr w:type="spellEnd"/>
+      <w:proofErr w:type="gramEnd"/>
       <w:r>
         <w:rPr>
           <w:rFonts w:ascii="Times New Roman" w:eastAsia="Songti SC" w:hAnsi="Times New Roman" w:cs="Times New Roman"/>
